--- a/Proposal.docx
+++ b/Proposal.docx
@@ -6,6 +6,8 @@
       <w:pPr>
         <w:rPr>
           <w:rFonts w:ascii="Arial" w:hAnsi="Arial" w:cs="Arial"/>
+          <w:b/>
+          <w:bCs/>
           <w:sz w:val="28"/>
           <w:szCs w:val="28"/>
         </w:rPr>
@@ -17,39 +19,10 @@
           <w:bCs/>
           <w:sz w:val="28"/>
           <w:szCs w:val="28"/>
+          <w:lang w:val="kk-KZ"/>
         </w:rPr>
-        <w:t>Project Proposal: Online Betting Platform</w:t>
+        <w:br/>
       </w:r>
-    </w:p>
-    <w:p>
-      <w:pPr>
-        <w:rPr>
-          <w:rFonts w:ascii="Arial" w:hAnsi="Arial" w:cs="Arial"/>
-          <w:sz w:val="28"/>
-          <w:szCs w:val="28"/>
-        </w:rPr>
-      </w:pPr>
-      <w:r>
-        <w:rPr>
-          <w:rFonts w:ascii="Arial" w:hAnsi="Arial" w:cs="Arial"/>
-          <w:sz w:val="28"/>
-          <w:szCs w:val="28"/>
-        </w:rPr>
-        <w:pict w14:anchorId="0A979A78">
-          <v:rect id="_x0000_i1145" style="width:0;height:1.5pt" o:hralign="center" o:hrstd="t" o:hr="t" fillcolor="#a0a0a0" stroked="f"/>
-        </w:pict>
-      </w:r>
-    </w:p>
-    <w:p>
-      <w:pPr>
-        <w:rPr>
-          <w:rFonts w:ascii="Arial" w:hAnsi="Arial" w:cs="Arial"/>
-          <w:b/>
-          <w:bCs/>
-          <w:sz w:val="28"/>
-          <w:szCs w:val="28"/>
-        </w:rPr>
-      </w:pPr>
       <w:r>
         <w:rPr>
           <w:rFonts w:ascii="Arial" w:hAnsi="Arial" w:cs="Arial"/>
@@ -57,41 +30,20 @@
           <w:bCs/>
           <w:sz w:val="28"/>
           <w:szCs w:val="28"/>
+          <w:lang w:val="en-GB"/>
         </w:rPr>
-        <w:t>Project Relevance</w:t>
-      </w:r>
-    </w:p>
-    <w:p>
-      <w:pPr>
-        <w:rPr>
-          <w:rFonts w:ascii="Arial" w:hAnsi="Arial" w:cs="Arial"/>
-          <w:sz w:val="28"/>
-          <w:szCs w:val="28"/>
-        </w:rPr>
-      </w:pPr>
-      <w:r>
-        <w:rPr>
-          <w:rFonts w:ascii="Arial" w:hAnsi="Arial" w:cs="Arial"/>
-          <w:sz w:val="28"/>
-          <w:szCs w:val="28"/>
-        </w:rPr>
-        <w:t xml:space="preserve">Betting has become a </w:t>
+        <w:t>Project Proposal: Timetable Management System</w:t>
       </w:r>
       <w:r>
         <w:rPr>
           <w:rFonts w:ascii="Arial" w:hAnsi="Arial" w:cs="Arial"/>
+          <w:b/>
+          <w:bCs/>
           <w:sz w:val="28"/>
           <w:szCs w:val="28"/>
+          <w:lang w:val="kk-KZ"/>
         </w:rPr>
-        <w:t>big</w:t>
-      </w:r>
-      <w:r>
-        <w:rPr>
-          <w:rFonts w:ascii="Arial" w:hAnsi="Arial" w:cs="Arial"/>
-          <w:sz w:val="28"/>
-          <w:szCs w:val="28"/>
-        </w:rPr>
-        <w:t xml:space="preserve"> part of the global entertainment and sports industry. The digital transformation of betting platforms has made them more accessible, engaging, and user-friendly. </w:t>
+        <w:t xml:space="preserve"> </w:t>
       </w:r>
       <w:r>
         <w:rPr>
@@ -101,16 +53,9 @@
           <w:sz w:val="28"/>
           <w:szCs w:val="28"/>
         </w:rPr>
-        <w:t>1xBet</w:t>
+        <w:t>“</w:t>
       </w:r>
-      <w:r>
-        <w:rPr>
-          <w:rFonts w:ascii="Arial" w:hAnsi="Arial" w:cs="Arial"/>
-          <w:sz w:val="28"/>
-          <w:szCs w:val="28"/>
-        </w:rPr>
-        <w:t xml:space="preserve"> and </w:t>
-      </w:r>
+      <w:proofErr w:type="spellStart"/>
       <w:r>
         <w:rPr>
           <w:rFonts w:ascii="Arial" w:hAnsi="Arial" w:cs="Arial"/>
@@ -119,8 +64,9 @@
           <w:sz w:val="28"/>
           <w:szCs w:val="28"/>
         </w:rPr>
-        <w:t>Ol</w:t>
+        <w:t>Planify</w:t>
       </w:r>
+      <w:proofErr w:type="spellEnd"/>
       <w:r>
         <w:rPr>
           <w:rFonts w:ascii="Arial" w:hAnsi="Arial" w:cs="Arial"/>
@@ -129,8 +75,19 @@
           <w:sz w:val="28"/>
           <w:szCs w:val="28"/>
         </w:rPr>
-        <w:t>i</w:t>
+        <w:t>”</w:t>
       </w:r>
+    </w:p>
+    <w:p>
+      <w:pPr>
+        <w:rPr>
+          <w:rFonts w:ascii="Arial" w:hAnsi="Arial" w:cs="Arial"/>
+          <w:b/>
+          <w:bCs/>
+          <w:sz w:val="28"/>
+          <w:szCs w:val="28"/>
+        </w:rPr>
+      </w:pPr>
       <w:r>
         <w:rPr>
           <w:rFonts w:ascii="Arial" w:hAnsi="Arial" w:cs="Arial"/>
@@ -138,180 +95,9 @@
           <w:bCs/>
           <w:sz w:val="28"/>
           <w:szCs w:val="28"/>
+          <w:lang w:val="en-GB"/>
         </w:rPr>
-        <w:t>mpbet</w:t>
-      </w:r>
-      <w:r>
-        <w:rPr>
-          <w:rFonts w:ascii="Arial" w:hAnsi="Arial" w:cs="Arial"/>
-          <w:sz w:val="28"/>
-          <w:szCs w:val="28"/>
-        </w:rPr>
-        <w:t xml:space="preserve"> have successfully </w:t>
-      </w:r>
-      <w:r>
-        <w:rPr>
-          <w:rFonts w:ascii="Arial" w:hAnsi="Arial" w:cs="Arial"/>
-          <w:sz w:val="28"/>
-          <w:szCs w:val="28"/>
-        </w:rPr>
-        <w:t>developed</w:t>
-      </w:r>
-      <w:r>
-        <w:rPr>
-          <w:rFonts w:ascii="Arial" w:hAnsi="Arial" w:cs="Arial"/>
-          <w:sz w:val="28"/>
-          <w:szCs w:val="28"/>
-        </w:rPr>
-        <w:t xml:space="preserve"> large markets by providing online experiences and extensive betting options. However, these platforms often face criticism for</w:t>
-      </w:r>
-      <w:r>
-        <w:rPr>
-          <w:rFonts w:ascii="Arial" w:hAnsi="Arial" w:cs="Arial"/>
-          <w:sz w:val="28"/>
-          <w:szCs w:val="28"/>
-        </w:rPr>
-        <w:t xml:space="preserve"> </w:t>
-      </w:r>
-      <w:r>
-        <w:rPr>
-          <w:rFonts w:ascii="Arial" w:hAnsi="Arial" w:cs="Arial"/>
-          <w:sz w:val="28"/>
-          <w:szCs w:val="28"/>
-        </w:rPr>
-        <w:t>lack of transparency, and insufficient tools for responsible gambling</w:t>
-      </w:r>
-      <w:r>
-        <w:rPr>
-          <w:rFonts w:ascii="Arial" w:hAnsi="Arial" w:cs="Arial"/>
-          <w:sz w:val="28"/>
-          <w:szCs w:val="28"/>
-        </w:rPr>
-        <w:t>, overcomplicated interface</w:t>
-      </w:r>
-      <w:r>
-        <w:rPr>
-          <w:rFonts w:ascii="Arial" w:hAnsi="Arial" w:cs="Arial"/>
-          <w:sz w:val="28"/>
-          <w:szCs w:val="28"/>
-        </w:rPr>
-        <w:t>.</w:t>
-      </w:r>
-    </w:p>
-    <w:p>
-      <w:pPr>
-        <w:rPr>
-          <w:rFonts w:ascii="Arial" w:hAnsi="Arial" w:cs="Arial"/>
-          <w:sz w:val="28"/>
-          <w:szCs w:val="28"/>
-        </w:rPr>
-      </w:pPr>
-      <w:r>
-        <w:rPr>
-          <w:rFonts w:ascii="Arial" w:hAnsi="Arial" w:cs="Arial"/>
-          <w:sz w:val="28"/>
-          <w:szCs w:val="28"/>
-        </w:rPr>
-        <w:t xml:space="preserve">In Kazakhstan, the online betting market remains underexplored despite growing internet </w:t>
-      </w:r>
-      <w:r>
-        <w:rPr>
-          <w:rFonts w:ascii="Arial" w:hAnsi="Arial" w:cs="Arial"/>
-          <w:sz w:val="28"/>
-          <w:szCs w:val="28"/>
-        </w:rPr>
-        <w:t>availability</w:t>
-      </w:r>
-      <w:r>
-        <w:rPr>
-          <w:rFonts w:ascii="Arial" w:hAnsi="Arial" w:cs="Arial"/>
-          <w:sz w:val="28"/>
-          <w:szCs w:val="28"/>
-        </w:rPr>
-        <w:t xml:space="preserve"> and interest in sports. Developing a</w:t>
-      </w:r>
-      <w:r>
-        <w:rPr>
-          <w:rFonts w:ascii="Arial" w:hAnsi="Arial" w:cs="Arial"/>
-          <w:sz w:val="28"/>
-          <w:szCs w:val="28"/>
-        </w:rPr>
-        <w:t xml:space="preserve"> beginner</w:t>
-      </w:r>
-      <w:r>
-        <w:rPr>
-          <w:rFonts w:ascii="Arial" w:hAnsi="Arial" w:cs="Arial"/>
-          <w:sz w:val="28"/>
-          <w:szCs w:val="28"/>
-        </w:rPr>
-        <w:t>-</w:t>
-      </w:r>
-      <w:r>
-        <w:rPr>
-          <w:rFonts w:ascii="Arial" w:hAnsi="Arial" w:cs="Arial"/>
-          <w:sz w:val="28"/>
-          <w:szCs w:val="28"/>
-        </w:rPr>
-        <w:t>friendly</w:t>
-      </w:r>
-      <w:r>
-        <w:rPr>
-          <w:rFonts w:ascii="Arial" w:hAnsi="Arial" w:cs="Arial"/>
-          <w:sz w:val="28"/>
-          <w:szCs w:val="28"/>
-        </w:rPr>
-        <w:t xml:space="preserve"> betting website</w:t>
-      </w:r>
-      <w:r>
-        <w:rPr>
-          <w:rFonts w:ascii="Arial" w:hAnsi="Arial" w:cs="Arial"/>
-          <w:sz w:val="28"/>
-          <w:szCs w:val="28"/>
-        </w:rPr>
-        <w:t xml:space="preserve"> with simple interface</w:t>
-      </w:r>
-      <w:r>
-        <w:rPr>
-          <w:rFonts w:ascii="Arial" w:hAnsi="Arial" w:cs="Arial"/>
-          <w:sz w:val="28"/>
-          <w:szCs w:val="28"/>
-        </w:rPr>
-        <w:t xml:space="preserve"> can address these gaps while </w:t>
-      </w:r>
-      <w:r>
-        <w:rPr>
-          <w:rFonts w:ascii="Arial" w:hAnsi="Arial" w:cs="Arial"/>
-          <w:sz w:val="28"/>
-          <w:szCs w:val="28"/>
-        </w:rPr>
-        <w:t xml:space="preserve">following </w:t>
-      </w:r>
-      <w:r>
-        <w:rPr>
-          <w:rFonts w:ascii="Arial" w:hAnsi="Arial" w:cs="Arial"/>
-          <w:sz w:val="28"/>
-          <w:szCs w:val="28"/>
-        </w:rPr>
-        <w:t>ethical gambling practices.</w:t>
-      </w:r>
-    </w:p>
-    <w:p>
-      <w:pPr>
-        <w:rPr>
-          <w:rFonts w:ascii="Arial" w:hAnsi="Arial" w:cs="Arial"/>
-          <w:sz w:val="28"/>
-          <w:szCs w:val="28"/>
-        </w:rPr>
-      </w:pPr>
-      <w:r>
-        <w:rPr>
-          <w:rFonts w:ascii="Arial" w:hAnsi="Arial" w:cs="Arial"/>
-          <w:sz w:val="28"/>
-          <w:szCs w:val="28"/>
-        </w:rPr>
-        <w:pict w14:anchorId="750DB0A7">
-          <v:rect id="_x0000_i1146" style="width:0;height:1.5pt" o:hralign="center" o:hrstd="t" o:hr="t" fillcolor="#a0a0a0" stroked="f"/>
-        </w:pict>
+        <w:t>Project Relevance</w:t>
       </w:r>
     </w:p>
     <w:p>
@@ -322,6 +108,7 @@
           <w:bCs/>
           <w:sz w:val="28"/>
           <w:szCs w:val="28"/>
+          <w:lang w:val="en-GB"/>
         </w:rPr>
       </w:pPr>
       <w:r>
@@ -331,8 +118,9 @@
           <w:bCs/>
           <w:sz w:val="28"/>
           <w:szCs w:val="28"/>
+          <w:lang w:val="en-GB"/>
         </w:rPr>
-        <w:t>Competitor Analysis</w:t>
+        <w:t>Effective time management is essential in both professional and educational environments. With increasing complexity in scheduling, a reliable timetable management system can streamline operations, reduce conflicts, and improve productivity. This project addresses the challenges of manual scheduling and inefficient management by offering an intuitive digital solution. It is especially relevant for organizations, educational institutions, and teams aiming to optimize their workflows.</w:t>
       </w:r>
     </w:p>
     <w:p>
@@ -343,78 +131,9 @@
           <w:bCs/>
           <w:sz w:val="28"/>
           <w:szCs w:val="28"/>
+          <w:lang w:val="en-GB"/>
         </w:rPr>
       </w:pPr>
-      <w:r>
-        <w:rPr>
-          <w:noProof/>
-        </w:rPr>
-        <w:drawing>
-          <wp:inline distT="0" distB="0" distL="0" distR="0" wp14:anchorId="1D742696" wp14:editId="32D9ADB0">
-            <wp:extent cx="5943600" cy="2827020"/>
-            <wp:effectExtent l="0" t="0" r="0" b="0"/>
-            <wp:docPr id="1464142046" name="Picture 7" descr="Forms response chart. Question title: What platforms do you use for betting. Number of responses: 12 responses."/>
-            <wp:cNvGraphicFramePr>
-              <a:graphicFrameLocks xmlns:a="http://schemas.openxmlformats.org/drawingml/2006/main" noChangeAspect="1"/>
-            </wp:cNvGraphicFramePr>
-            <a:graphic xmlns:a="http://schemas.openxmlformats.org/drawingml/2006/main">
-              <a:graphicData uri="http://schemas.openxmlformats.org/drawingml/2006/picture">
-                <pic:pic xmlns:pic="http://schemas.openxmlformats.org/drawingml/2006/picture">
-                  <pic:nvPicPr>
-                    <pic:cNvPr id="0" name="Picture 160" descr="Forms response chart. Question title: What platforms do you use for betting. Number of responses: 12 responses."/>
-                    <pic:cNvPicPr>
-                      <a:picLocks noChangeAspect="1" noChangeArrowheads="1"/>
-                    </pic:cNvPicPr>
-                  </pic:nvPicPr>
-                  <pic:blipFill>
-                    <a:blip r:embed="rId5" cstate="print">
-                      <a:extLst>
-                        <a:ext uri="{28A0092B-C50C-407E-A947-70E740481C1C}">
-                          <a14:useLocalDpi xmlns:a14="http://schemas.microsoft.com/office/drawing/2010/main" val="0"/>
-                        </a:ext>
-                      </a:extLst>
-                    </a:blip>
-                    <a:srcRect/>
-                    <a:stretch>
-                      <a:fillRect/>
-                    </a:stretch>
-                  </pic:blipFill>
-                  <pic:spPr bwMode="auto">
-                    <a:xfrm>
-                      <a:off x="0" y="0"/>
-                      <a:ext cx="5943600" cy="2827020"/>
-                    </a:xfrm>
-                    <a:prstGeom prst="rect">
-                      <a:avLst/>
-                    </a:prstGeom>
-                    <a:noFill/>
-                    <a:ln>
-                      <a:noFill/>
-                    </a:ln>
-                  </pic:spPr>
-                </pic:pic>
-              </a:graphicData>
-            </a:graphic>
-          </wp:inline>
-        </w:drawing>
-      </w:r>
-    </w:p>
-    <w:p>
-      <w:pPr>
-        <w:rPr>
-          <w:rFonts w:ascii="Arial" w:hAnsi="Arial" w:cs="Arial"/>
-          <w:sz w:val="28"/>
-          <w:szCs w:val="28"/>
-        </w:rPr>
-      </w:pPr>
-      <w:r>
-        <w:rPr>
-          <w:rFonts w:ascii="Arial" w:hAnsi="Arial" w:cs="Arial"/>
-          <w:sz w:val="28"/>
-          <w:szCs w:val="28"/>
-        </w:rPr>
-        <w:t xml:space="preserve">The survey provided us a list of competitors, from which the two most prevalent are </w:t>
-      </w:r>
       <w:r>
         <w:rPr>
           <w:rFonts w:ascii="Arial" w:hAnsi="Arial" w:cs="Arial"/>
@@ -422,28 +141,11 @@
           <w:bCs/>
           <w:sz w:val="28"/>
           <w:szCs w:val="28"/>
+          <w:lang w:val="en-GB"/>
         </w:rPr>
-        <w:t>Olimpbet, 1XBET</w:t>
+        <w:t xml:space="preserve">Competitors such as Notion, </w:t>
       </w:r>
-      <w:r>
-        <w:rPr>
-          <w:rFonts w:ascii="Arial" w:hAnsi="Arial" w:cs="Arial"/>
-          <w:sz w:val="28"/>
-          <w:szCs w:val="28"/>
-        </w:rPr>
-        <w:t>.</w:t>
-      </w:r>
-    </w:p>
-    <w:p>
-      <w:pPr>
-        <w:rPr>
-          <w:rFonts w:ascii="Arial" w:hAnsi="Arial" w:cs="Arial"/>
-          <w:b/>
-          <w:bCs/>
-          <w:sz w:val="28"/>
-          <w:szCs w:val="28"/>
-        </w:rPr>
-      </w:pPr>
+      <w:proofErr w:type="spellStart"/>
       <w:r>
         <w:rPr>
           <w:rFonts w:ascii="Arial" w:hAnsi="Arial" w:cs="Arial"/>
@@ -451,22 +153,11 @@
           <w:bCs/>
           <w:sz w:val="28"/>
           <w:szCs w:val="28"/>
+          <w:lang w:val="en-GB"/>
         </w:rPr>
-        <w:t>1xBet</w:t>
+        <w:t>Bitrix</w:t>
       </w:r>
-    </w:p>
-    <w:p>
-      <w:pPr>
-        <w:numPr>
-          <w:ilvl w:val="0"/>
-          <w:numId w:val="19"/>
-        </w:numPr>
-        <w:rPr>
-          <w:rFonts w:ascii="Arial" w:hAnsi="Arial" w:cs="Arial"/>
-          <w:sz w:val="28"/>
-          <w:szCs w:val="28"/>
-        </w:rPr>
-      </w:pPr>
+      <w:proofErr w:type="spellEnd"/>
       <w:r>
         <w:rPr>
           <w:rFonts w:ascii="Arial" w:hAnsi="Arial" w:cs="Arial"/>
@@ -474,100 +165,20 @@
           <w:bCs/>
           <w:sz w:val="28"/>
           <w:szCs w:val="28"/>
+          <w:lang w:val="en-GB"/>
         </w:rPr>
-        <w:lastRenderedPageBreak/>
-        <w:t>Strengths:</w:t>
-      </w:r>
-      <w:r>
-        <w:rPr>
-          <w:rFonts w:ascii="Arial" w:hAnsi="Arial" w:cs="Arial"/>
-          <w:sz w:val="28"/>
-          <w:szCs w:val="28"/>
-        </w:rPr>
-        <w:t xml:space="preserve"> </w:t>
+        <w:t>, and WEEEK dominate the market, yet our proposed system introduces specialized features tailored to enhance usability and flexibility for users requiring robust timetable solutions. These include synchronized calendars, CRUD functionalities for users, tables, and teams, and customizable table templates, distinguishing our solution in the competitive landscape.</w:t>
       </w:r>
     </w:p>
     <w:p>
       <w:pPr>
-        <w:numPr>
-          <w:ilvl w:val="1"/>
-          <w:numId w:val="19"/>
-        </w:numPr>
         <w:rPr>
           <w:rFonts w:ascii="Arial" w:hAnsi="Arial" w:cs="Arial"/>
+          <w:b/>
+          <w:bCs/>
           <w:sz w:val="28"/>
           <w:szCs w:val="28"/>
-        </w:rPr>
-      </w:pPr>
-      <w:r>
-        <w:rPr>
-          <w:rFonts w:ascii="Arial" w:hAnsi="Arial" w:cs="Arial"/>
-          <w:sz w:val="28"/>
-          <w:szCs w:val="28"/>
-        </w:rPr>
-        <w:t>Broad range of sports and eSports betting options.</w:t>
-      </w:r>
-    </w:p>
-    <w:p>
-      <w:pPr>
-        <w:numPr>
-          <w:ilvl w:val="1"/>
-          <w:numId w:val="19"/>
-        </w:numPr>
-        <w:rPr>
-          <w:rFonts w:ascii="Arial" w:hAnsi="Arial" w:cs="Arial"/>
-          <w:sz w:val="28"/>
-          <w:szCs w:val="28"/>
-        </w:rPr>
-      </w:pPr>
-      <w:r>
-        <w:rPr>
-          <w:rFonts w:ascii="Arial" w:hAnsi="Arial" w:cs="Arial"/>
-          <w:sz w:val="28"/>
-          <w:szCs w:val="28"/>
-        </w:rPr>
-        <w:t>User-friendly interface with live streaming features.</w:t>
-      </w:r>
-    </w:p>
-    <w:p>
-      <w:pPr>
-        <w:numPr>
-          <w:ilvl w:val="1"/>
-          <w:numId w:val="19"/>
-        </w:numPr>
-        <w:rPr>
-          <w:rFonts w:ascii="Arial" w:hAnsi="Arial" w:cs="Arial"/>
-          <w:sz w:val="28"/>
-          <w:szCs w:val="28"/>
-        </w:rPr>
-      </w:pPr>
-      <w:r>
-        <w:rPr>
-          <w:rFonts w:ascii="Arial" w:hAnsi="Arial" w:cs="Arial"/>
-          <w:sz w:val="28"/>
-          <w:szCs w:val="28"/>
-        </w:rPr>
-        <w:t>Various payment options</w:t>
-      </w:r>
-      <w:r>
-        <w:rPr>
-          <w:rFonts w:ascii="Arial" w:hAnsi="Arial" w:cs="Arial"/>
-          <w:sz w:val="28"/>
-          <w:szCs w:val="28"/>
-        </w:rPr>
-        <w:t>.</w:t>
-      </w:r>
-    </w:p>
-    <w:p>
-      <w:pPr>
-        <w:numPr>
-          <w:ilvl w:val="0"/>
-          <w:numId w:val="19"/>
-        </w:numPr>
-        <w:rPr>
-          <w:rFonts w:ascii="Arial" w:hAnsi="Arial" w:cs="Arial"/>
-          <w:sz w:val="28"/>
-          <w:szCs w:val="28"/>
+          <w:lang w:val="en-GB"/>
         </w:rPr>
       </w:pPr>
       <w:r>
@@ -577,68 +188,24 @@
           <w:bCs/>
           <w:sz w:val="28"/>
           <w:szCs w:val="28"/>
+          <w:lang w:val="en-GB"/>
         </w:rPr>
-        <w:t>Weaknesses:</w:t>
-      </w:r>
-      <w:r>
-        <w:rPr>
-          <w:rFonts w:ascii="Arial" w:hAnsi="Arial" w:cs="Arial"/>
-          <w:sz w:val="28"/>
-          <w:szCs w:val="28"/>
-        </w:rPr>
-        <w:t xml:space="preserve"> </w:t>
+        <w:t>Analysis of Competitors</w:t>
       </w:r>
     </w:p>
     <w:p>
       <w:pPr>
         <w:numPr>
-          <w:ilvl w:val="1"/>
-          <w:numId w:val="19"/>
+          <w:ilvl w:val="0"/>
+          <w:numId w:val="36"/>
         </w:numPr>
-        <w:rPr>
-          <w:rFonts w:ascii="Arial" w:hAnsi="Arial" w:cs="Arial"/>
-          <w:sz w:val="28"/>
-          <w:szCs w:val="28"/>
-        </w:rPr>
-      </w:pPr>
-      <w:r>
-        <w:rPr>
-          <w:rFonts w:ascii="Arial" w:hAnsi="Arial" w:cs="Arial"/>
-          <w:sz w:val="28"/>
-          <w:szCs w:val="28"/>
-        </w:rPr>
-        <w:t>Overly complex navigation for beginners.</w:t>
-      </w:r>
-    </w:p>
-    <w:p>
-      <w:pPr>
-        <w:numPr>
-          <w:ilvl w:val="1"/>
-          <w:numId w:val="19"/>
-        </w:numPr>
-        <w:rPr>
-          <w:rFonts w:ascii="Arial" w:hAnsi="Arial" w:cs="Arial"/>
-          <w:sz w:val="28"/>
-          <w:szCs w:val="28"/>
-        </w:rPr>
-      </w:pPr>
-      <w:r>
-        <w:rPr>
-          <w:rFonts w:ascii="Arial" w:hAnsi="Arial" w:cs="Arial"/>
-          <w:sz w:val="28"/>
-          <w:szCs w:val="28"/>
-        </w:rPr>
-        <w:t>Limited tools for responsible gambling.</w:t>
-      </w:r>
-    </w:p>
-    <w:p>
-      <w:pPr>
         <w:rPr>
           <w:rFonts w:ascii="Arial" w:hAnsi="Arial" w:cs="Arial"/>
           <w:b/>
           <w:bCs/>
           <w:sz w:val="28"/>
           <w:szCs w:val="28"/>
+          <w:lang w:val="en-GB"/>
         </w:rPr>
       </w:pPr>
       <w:r>
@@ -648,22 +215,27 @@
           <w:bCs/>
           <w:sz w:val="28"/>
           <w:szCs w:val="28"/>
+          <w:lang w:val="en-GB"/>
         </w:rPr>
-        <w:t>Olympbet</w:t>
+        <w:t>Notion: Renowned for its versatility and collaborative features, Notion offers extensive customization but lacks a dedicated timetable management focus, which can be overwhelming for users seeking straightforward solutions.</w:t>
       </w:r>
     </w:p>
     <w:p>
       <w:pPr>
         <w:numPr>
           <w:ilvl w:val="0"/>
-          <w:numId w:val="20"/>
+          <w:numId w:val="36"/>
         </w:numPr>
         <w:rPr>
           <w:rFonts w:ascii="Arial" w:hAnsi="Arial" w:cs="Arial"/>
+          <w:b/>
+          <w:bCs/>
           <w:sz w:val="28"/>
           <w:szCs w:val="28"/>
+          <w:lang w:val="en-GB"/>
         </w:rPr>
       </w:pPr>
+      <w:proofErr w:type="spellStart"/>
       <w:r>
         <w:rPr>
           <w:rFonts w:ascii="Arial" w:hAnsi="Arial" w:cs="Arial"/>
@@ -671,88 +243,11 @@
           <w:bCs/>
           <w:sz w:val="28"/>
           <w:szCs w:val="28"/>
+          <w:lang w:val="en-GB"/>
         </w:rPr>
-        <w:t>Strengths:</w:t>
+        <w:t>Bitrix</w:t>
       </w:r>
-      <w:r>
-        <w:rPr>
-          <w:rFonts w:ascii="Arial" w:hAnsi="Arial" w:cs="Arial"/>
-          <w:sz w:val="28"/>
-          <w:szCs w:val="28"/>
-        </w:rPr>
-        <w:t xml:space="preserve"> </w:t>
-      </w:r>
-    </w:p>
-    <w:p>
-      <w:pPr>
-        <w:numPr>
-          <w:ilvl w:val="1"/>
-          <w:numId w:val="20"/>
-        </w:numPr>
-        <w:rPr>
-          <w:rFonts w:ascii="Arial" w:hAnsi="Arial" w:cs="Arial"/>
-          <w:sz w:val="28"/>
-          <w:szCs w:val="28"/>
-        </w:rPr>
-      </w:pPr>
-      <w:r>
-        <w:rPr>
-          <w:rFonts w:ascii="Arial" w:hAnsi="Arial" w:cs="Arial"/>
-          <w:sz w:val="28"/>
-          <w:szCs w:val="28"/>
-        </w:rPr>
-        <w:t>Simple</w:t>
-      </w:r>
-      <w:r>
-        <w:rPr>
-          <w:rFonts w:ascii="Arial" w:hAnsi="Arial" w:cs="Arial"/>
-          <w:sz w:val="28"/>
-          <w:szCs w:val="28"/>
-        </w:rPr>
-        <w:t>r</w:t>
-      </w:r>
-      <w:r>
-        <w:rPr>
-          <w:rFonts w:ascii="Arial" w:hAnsi="Arial" w:cs="Arial"/>
-          <w:sz w:val="28"/>
-          <w:szCs w:val="28"/>
-        </w:rPr>
-        <w:t xml:space="preserve"> design for users.</w:t>
-      </w:r>
-    </w:p>
-    <w:p>
-      <w:pPr>
-        <w:numPr>
-          <w:ilvl w:val="1"/>
-          <w:numId w:val="20"/>
-        </w:numPr>
-        <w:rPr>
-          <w:rFonts w:ascii="Arial" w:hAnsi="Arial" w:cs="Arial"/>
-          <w:sz w:val="28"/>
-          <w:szCs w:val="28"/>
-        </w:rPr>
-      </w:pPr>
-      <w:r>
-        <w:rPr>
-          <w:rFonts w:ascii="Arial" w:hAnsi="Arial" w:cs="Arial"/>
-          <w:sz w:val="28"/>
-          <w:szCs w:val="28"/>
-        </w:rPr>
-        <w:t>Interface works smoothly.</w:t>
-      </w:r>
-    </w:p>
-    <w:p>
-      <w:pPr>
-        <w:numPr>
-          <w:ilvl w:val="0"/>
-          <w:numId w:val="20"/>
-        </w:numPr>
-        <w:rPr>
-          <w:rFonts w:ascii="Arial" w:hAnsi="Arial" w:cs="Arial"/>
-          <w:sz w:val="28"/>
-          <w:szCs w:val="28"/>
-        </w:rPr>
-      </w:pPr>
+      <w:proofErr w:type="spellEnd"/>
       <w:r>
         <w:rPr>
           <w:rFonts w:ascii="Arial" w:hAnsi="Arial" w:cs="Arial"/>
@@ -760,279 +255,24 @@
           <w:bCs/>
           <w:sz w:val="28"/>
           <w:szCs w:val="28"/>
+          <w:lang w:val="en-GB"/>
         </w:rPr>
-        <w:t>Weaknesses:</w:t>
-      </w:r>
-      <w:r>
-        <w:rPr>
-          <w:rFonts w:ascii="Arial" w:hAnsi="Arial" w:cs="Arial"/>
-          <w:sz w:val="28"/>
-          <w:szCs w:val="28"/>
-        </w:rPr>
-        <w:t xml:space="preserve"> </w:t>
+        <w:t>: Provides comprehensive business management tools, including task management and calendars, but its complexity and steep learning curve deter smaller organizations or individuals.</w:t>
       </w:r>
     </w:p>
     <w:p>
       <w:pPr>
         <w:numPr>
-          <w:ilvl w:val="1"/>
-          <w:numId w:val="20"/>
+          <w:ilvl w:val="0"/>
+          <w:numId w:val="36"/>
         </w:numPr>
-        <w:rPr>
-          <w:rFonts w:ascii="Arial" w:hAnsi="Arial" w:cs="Arial"/>
-          <w:sz w:val="28"/>
-          <w:szCs w:val="28"/>
-        </w:rPr>
-      </w:pPr>
-      <w:r>
-        <w:rPr>
-          <w:rFonts w:ascii="Arial" w:hAnsi="Arial" w:cs="Arial"/>
-          <w:sz w:val="28"/>
-          <w:szCs w:val="28"/>
-        </w:rPr>
-        <w:t>Limited introduction for new users</w:t>
-      </w:r>
-      <w:r>
-        <w:rPr>
-          <w:rFonts w:ascii="Arial" w:hAnsi="Arial" w:cs="Arial"/>
-          <w:sz w:val="28"/>
-          <w:szCs w:val="28"/>
-        </w:rPr>
-        <w:t>.</w:t>
-      </w:r>
-    </w:p>
-    <w:p>
-      <w:pPr>
-        <w:rPr>
-          <w:rFonts w:ascii="Arial" w:hAnsi="Arial" w:cs="Arial"/>
-          <w:sz w:val="28"/>
-          <w:szCs w:val="28"/>
-          <w:lang w:val="ru-RU"/>
-        </w:rPr>
-      </w:pPr>
-    </w:p>
-    <w:p>
-      <w:pPr>
-        <w:rPr>
-          <w:rFonts w:ascii="Arial" w:hAnsi="Arial" w:cs="Arial"/>
-          <w:sz w:val="28"/>
-          <w:szCs w:val="28"/>
-        </w:rPr>
-      </w:pPr>
-      <w:r>
-        <w:rPr>
-          <w:rFonts w:ascii="Arial" w:hAnsi="Arial" w:cs="Arial"/>
-          <w:noProof/>
-          <w:sz w:val="28"/>
-          <w:szCs w:val="28"/>
-        </w:rPr>
-        <w:lastRenderedPageBreak/>
-        <w:drawing>
-          <wp:inline distT="0" distB="0" distL="0" distR="0" wp14:anchorId="3518ABB9" wp14:editId="3F7A7279">
-            <wp:extent cx="5928360" cy="2834640"/>
-            <wp:effectExtent l="0" t="0" r="0" b="0"/>
-            <wp:docPr id="1348738839" name="Picture 1"/>
-            <wp:cNvGraphicFramePr>
-              <a:graphicFrameLocks xmlns:a="http://schemas.openxmlformats.org/drawingml/2006/main" noChangeAspect="1"/>
-            </wp:cNvGraphicFramePr>
-            <a:graphic xmlns:a="http://schemas.openxmlformats.org/drawingml/2006/main">
-              <a:graphicData uri="http://schemas.openxmlformats.org/drawingml/2006/picture">
-                <pic:pic xmlns:pic="http://schemas.openxmlformats.org/drawingml/2006/picture">
-                  <pic:nvPicPr>
-                    <pic:cNvPr id="0" name="Picture 148"/>
-                    <pic:cNvPicPr>
-                      <a:picLocks noChangeAspect="1" noChangeArrowheads="1"/>
-                    </pic:cNvPicPr>
-                  </pic:nvPicPr>
-                  <pic:blipFill>
-                    <a:blip r:embed="rId6" cstate="print">
-                      <a:extLst>
-                        <a:ext uri="{28A0092B-C50C-407E-A947-70E740481C1C}">
-                          <a14:useLocalDpi xmlns:a14="http://schemas.microsoft.com/office/drawing/2010/main" val="0"/>
-                        </a:ext>
-                      </a:extLst>
-                    </a:blip>
-                    <a:srcRect/>
-                    <a:stretch>
-                      <a:fillRect/>
-                    </a:stretch>
-                  </pic:blipFill>
-                  <pic:spPr bwMode="auto">
-                    <a:xfrm>
-                      <a:off x="0" y="0"/>
-                      <a:ext cx="5928360" cy="2834640"/>
-                    </a:xfrm>
-                    <a:prstGeom prst="rect">
-                      <a:avLst/>
-                    </a:prstGeom>
-                    <a:noFill/>
-                    <a:ln>
-                      <a:noFill/>
-                    </a:ln>
-                  </pic:spPr>
-                </pic:pic>
-              </a:graphicData>
-            </a:graphic>
-          </wp:inline>
-        </w:drawing>
-      </w:r>
-      <w:r>
-        <w:rPr>
-          <w:rFonts w:ascii="Arial" w:hAnsi="Arial" w:cs="Arial"/>
-          <w:noProof/>
-          <w:sz w:val="28"/>
-          <w:szCs w:val="28"/>
-        </w:rPr>
-        <w:drawing>
-          <wp:inline distT="0" distB="0" distL="0" distR="0" wp14:anchorId="14E81C20" wp14:editId="612765D4">
-            <wp:extent cx="5928360" cy="2880360"/>
-            <wp:effectExtent l="0" t="0" r="0" b="0"/>
-            <wp:docPr id="970153188" name="Picture 2"/>
-            <wp:cNvGraphicFramePr>
-              <a:graphicFrameLocks xmlns:a="http://schemas.openxmlformats.org/drawingml/2006/main" noChangeAspect="1"/>
-            </wp:cNvGraphicFramePr>
-            <a:graphic xmlns:a="http://schemas.openxmlformats.org/drawingml/2006/main">
-              <a:graphicData uri="http://schemas.openxmlformats.org/drawingml/2006/picture">
-                <pic:pic xmlns:pic="http://schemas.openxmlformats.org/drawingml/2006/picture">
-                  <pic:nvPicPr>
-                    <pic:cNvPr id="0" name="Picture 149"/>
-                    <pic:cNvPicPr>
-                      <a:picLocks noChangeAspect="1" noChangeArrowheads="1"/>
-                    </pic:cNvPicPr>
-                  </pic:nvPicPr>
-                  <pic:blipFill>
-                    <a:blip r:embed="rId7" cstate="print">
-                      <a:extLst>
-                        <a:ext uri="{28A0092B-C50C-407E-A947-70E740481C1C}">
-                          <a14:useLocalDpi xmlns:a14="http://schemas.microsoft.com/office/drawing/2010/main" val="0"/>
-                        </a:ext>
-                      </a:extLst>
-                    </a:blip>
-                    <a:srcRect/>
-                    <a:stretch>
-                      <a:fillRect/>
-                    </a:stretch>
-                  </pic:blipFill>
-                  <pic:spPr bwMode="auto">
-                    <a:xfrm>
-                      <a:off x="0" y="0"/>
-                      <a:ext cx="5928360" cy="2880360"/>
-                    </a:xfrm>
-                    <a:prstGeom prst="rect">
-                      <a:avLst/>
-                    </a:prstGeom>
-                    <a:noFill/>
-                    <a:ln>
-                      <a:noFill/>
-                    </a:ln>
-                  </pic:spPr>
-                </pic:pic>
-              </a:graphicData>
-            </a:graphic>
-          </wp:inline>
-        </w:drawing>
-      </w:r>
-      <w:r>
-        <w:rPr>
-          <w:rFonts w:ascii="Arial" w:hAnsi="Arial" w:cs="Arial"/>
-          <w:noProof/>
-          <w:sz w:val="28"/>
-          <w:szCs w:val="28"/>
-        </w:rPr>
-        <w:lastRenderedPageBreak/>
-        <w:drawing>
-          <wp:inline distT="0" distB="0" distL="0" distR="0" wp14:anchorId="33362DC3" wp14:editId="012AC72B">
-            <wp:extent cx="5943600" cy="2667000"/>
-            <wp:effectExtent l="0" t="0" r="0" b="0"/>
-            <wp:docPr id="460683695" name="Picture 3"/>
-            <wp:cNvGraphicFramePr>
-              <a:graphicFrameLocks xmlns:a="http://schemas.openxmlformats.org/drawingml/2006/main" noChangeAspect="1"/>
-            </wp:cNvGraphicFramePr>
-            <a:graphic xmlns:a="http://schemas.openxmlformats.org/drawingml/2006/main">
-              <a:graphicData uri="http://schemas.openxmlformats.org/drawingml/2006/picture">
-                <pic:pic xmlns:pic="http://schemas.openxmlformats.org/drawingml/2006/picture">
-                  <pic:nvPicPr>
-                    <pic:cNvPr id="0" name="Picture 150"/>
-                    <pic:cNvPicPr>
-                      <a:picLocks noChangeAspect="1" noChangeArrowheads="1"/>
-                    </pic:cNvPicPr>
-                  </pic:nvPicPr>
-                  <pic:blipFill>
-                    <a:blip r:embed="rId8" cstate="print">
-                      <a:extLst>
-                        <a:ext uri="{28A0092B-C50C-407E-A947-70E740481C1C}">
-                          <a14:useLocalDpi xmlns:a14="http://schemas.microsoft.com/office/drawing/2010/main" val="0"/>
-                        </a:ext>
-                      </a:extLst>
-                    </a:blip>
-                    <a:srcRect/>
-                    <a:stretch>
-                      <a:fillRect/>
-                    </a:stretch>
-                  </pic:blipFill>
-                  <pic:spPr bwMode="auto">
-                    <a:xfrm>
-                      <a:off x="0" y="0"/>
-                      <a:ext cx="5943600" cy="2667000"/>
-                    </a:xfrm>
-                    <a:prstGeom prst="rect">
-                      <a:avLst/>
-                    </a:prstGeom>
-                    <a:noFill/>
-                    <a:ln>
-                      <a:noFill/>
-                    </a:ln>
-                  </pic:spPr>
-                </pic:pic>
-              </a:graphicData>
-            </a:graphic>
-          </wp:inline>
-        </w:drawing>
-      </w:r>
-    </w:p>
-    <w:p>
-      <w:pPr>
-        <w:rPr>
-          <w:rFonts w:ascii="Arial" w:hAnsi="Arial" w:cs="Arial"/>
-          <w:sz w:val="28"/>
-          <w:szCs w:val="28"/>
-        </w:rPr>
-      </w:pPr>
-    </w:p>
-    <w:p>
-      <w:pPr>
-        <w:rPr>
-          <w:rFonts w:ascii="Arial" w:hAnsi="Arial" w:cs="Arial"/>
-          <w:sz w:val="28"/>
-          <w:szCs w:val="28"/>
-        </w:rPr>
-      </w:pPr>
-      <w:r>
-        <w:rPr>
-          <w:rFonts w:ascii="Arial" w:hAnsi="Arial" w:cs="Arial"/>
-          <w:sz w:val="28"/>
-          <w:szCs w:val="28"/>
-        </w:rPr>
-        <w:t>As shown on these screenshots, 1xbet has a design that may seem overwhelming to a beginner, with many details and menus. And while Olimpbet provides a simpler interface, it still may be too much for a new user.</w:t>
-      </w:r>
-    </w:p>
-    <w:p>
-      <w:pPr>
-        <w:rPr>
-          <w:rFonts w:ascii="Arial" w:hAnsi="Arial" w:cs="Arial"/>
-          <w:sz w:val="28"/>
-          <w:szCs w:val="28"/>
-        </w:rPr>
-      </w:pPr>
-    </w:p>
-    <w:p>
-      <w:pPr>
         <w:rPr>
           <w:rFonts w:ascii="Arial" w:hAnsi="Arial" w:cs="Arial"/>
           <w:b/>
           <w:bCs/>
           <w:sz w:val="28"/>
           <w:szCs w:val="28"/>
+          <w:lang w:val="en-GB"/>
         </w:rPr>
       </w:pPr>
       <w:r>
@@ -1042,115 +282,9 @@
           <w:bCs/>
           <w:sz w:val="28"/>
           <w:szCs w:val="28"/>
+          <w:lang w:val="en-GB"/>
         </w:rPr>
-        <w:t>Differentiators for Our Platform</w:t>
-      </w:r>
-    </w:p>
-    <w:p>
-      <w:pPr>
-        <w:rPr>
-          <w:rFonts w:ascii="Arial" w:hAnsi="Arial" w:cs="Arial"/>
-          <w:sz w:val="28"/>
-          <w:szCs w:val="28"/>
-        </w:rPr>
-      </w:pPr>
-      <w:r>
-        <w:rPr>
-          <w:rFonts w:ascii="Arial" w:hAnsi="Arial" w:cs="Arial"/>
-          <w:sz w:val="28"/>
-          <w:szCs w:val="28"/>
-        </w:rPr>
-        <w:t>Our platform will combine the strengths of these competitors while addressing their weaknesses by:</w:t>
-      </w:r>
-    </w:p>
-    <w:p>
-      <w:pPr>
-        <w:numPr>
-          <w:ilvl w:val="0"/>
-          <w:numId w:val="21"/>
-        </w:numPr>
-        <w:rPr>
-          <w:rFonts w:ascii="Arial" w:hAnsi="Arial" w:cs="Arial"/>
-          <w:sz w:val="28"/>
-          <w:szCs w:val="28"/>
-        </w:rPr>
-      </w:pPr>
-      <w:r>
-        <w:rPr>
-          <w:rFonts w:ascii="Arial" w:hAnsi="Arial" w:cs="Arial"/>
-          <w:sz w:val="28"/>
-          <w:szCs w:val="28"/>
-        </w:rPr>
-        <w:t>Offering intuitive navigation for both beginners and experienced users.</w:t>
-      </w:r>
-      <w:r>
-        <w:rPr>
-          <w:rFonts w:ascii="Arial" w:hAnsi="Arial" w:cs="Arial"/>
-          <w:sz w:val="28"/>
-          <w:szCs w:val="28"/>
-        </w:rPr>
-        <w:t xml:space="preserve"> (Possibly providing different layouts for both types of users)</w:t>
-      </w:r>
-    </w:p>
-    <w:p>
-      <w:pPr>
-        <w:numPr>
-          <w:ilvl w:val="0"/>
-          <w:numId w:val="21"/>
-        </w:numPr>
-        <w:rPr>
-          <w:rFonts w:ascii="Arial" w:hAnsi="Arial" w:cs="Arial"/>
-          <w:sz w:val="28"/>
-          <w:szCs w:val="28"/>
-        </w:rPr>
-      </w:pPr>
-      <w:r>
-        <w:rPr>
-          <w:rFonts w:ascii="Arial" w:hAnsi="Arial" w:cs="Arial"/>
-          <w:sz w:val="28"/>
-          <w:szCs w:val="28"/>
-        </w:rPr>
-        <w:t>Introducing enhanced tools for responsible gambling, such as betting limits and self-exclusion options.</w:t>
-      </w:r>
-    </w:p>
-    <w:p>
-      <w:pPr>
-        <w:numPr>
-          <w:ilvl w:val="0"/>
-          <w:numId w:val="21"/>
-        </w:numPr>
-        <w:rPr>
-          <w:rFonts w:ascii="Arial" w:hAnsi="Arial" w:cs="Arial"/>
-          <w:sz w:val="28"/>
-          <w:szCs w:val="28"/>
-        </w:rPr>
-      </w:pPr>
-      <w:r>
-        <w:rPr>
-          <w:rFonts w:ascii="Arial" w:hAnsi="Arial" w:cs="Arial"/>
-          <w:sz w:val="28"/>
-          <w:szCs w:val="28"/>
-        </w:rPr>
-        <w:t>Offering extensive introduction/tutorial to further engage players.</w:t>
-      </w:r>
-    </w:p>
-    <w:p>
-      <w:pPr>
-        <w:rPr>
-          <w:rFonts w:ascii="Arial" w:hAnsi="Arial" w:cs="Arial"/>
-          <w:sz w:val="28"/>
-          <w:szCs w:val="28"/>
-        </w:rPr>
-      </w:pPr>
-      <w:r>
-        <w:rPr>
-          <w:rFonts w:ascii="Arial" w:hAnsi="Arial" w:cs="Arial"/>
-          <w:sz w:val="28"/>
-          <w:szCs w:val="28"/>
-        </w:rPr>
-        <w:pict w14:anchorId="293EE650">
-          <v:rect id="_x0000_i1147" style="width:0;height:1.5pt" o:hralign="center" o:hrstd="t" o:hr="t" fillcolor="#a0a0a0" stroked="f"/>
-        </w:pict>
+        <w:t>WEEEK: Focused on task and project management, WEEEK offers a user-friendly interface but does not specialize in timetable-specific functionalities.</w:t>
       </w:r>
     </w:p>
     <w:p>
@@ -1161,6 +295,7 @@
           <w:bCs/>
           <w:sz w:val="28"/>
           <w:szCs w:val="28"/>
+          <w:lang w:val="en-GB"/>
         </w:rPr>
       </w:pPr>
       <w:r>
@@ -1170,37 +305,20 @@
           <w:bCs/>
           <w:sz w:val="28"/>
           <w:szCs w:val="28"/>
+          <w:lang w:val="en-GB"/>
         </w:rPr>
-        <w:t>Project Audience</w:t>
+        <w:t>Our system leverages the strengths of these competitors while addressing their shortcomings, providing a focused and efficient tool for timetable management.</w:t>
       </w:r>
     </w:p>
     <w:p>
       <w:pPr>
         <w:rPr>
           <w:rFonts w:ascii="Arial" w:hAnsi="Arial" w:cs="Arial"/>
+          <w:b/>
+          <w:bCs/>
           <w:sz w:val="28"/>
           <w:szCs w:val="28"/>
-        </w:rPr>
-      </w:pPr>
-      <w:r>
-        <w:rPr>
-          <w:rFonts w:ascii="Arial" w:hAnsi="Arial" w:cs="Arial"/>
-          <w:sz w:val="28"/>
-          <w:szCs w:val="28"/>
-        </w:rPr>
-        <w:t>The primary target audience includes:</w:t>
-      </w:r>
-    </w:p>
-    <w:p>
-      <w:pPr>
-        <w:numPr>
-          <w:ilvl w:val="0"/>
-          <w:numId w:val="23"/>
-        </w:numPr>
-        <w:rPr>
-          <w:rFonts w:ascii="Arial" w:hAnsi="Arial" w:cs="Arial"/>
-          <w:sz w:val="28"/>
-          <w:szCs w:val="28"/>
+          <w:lang w:val="en-GB"/>
         </w:rPr>
       </w:pPr>
       <w:r>
@@ -1210,28 +328,20 @@
           <w:bCs/>
           <w:sz w:val="28"/>
           <w:szCs w:val="28"/>
+          <w:lang w:val="en-GB"/>
         </w:rPr>
-        <w:t>Casual Bettors:</w:t>
-      </w:r>
-      <w:r>
-        <w:rPr>
-          <w:rFonts w:ascii="Arial" w:hAnsi="Arial" w:cs="Arial"/>
-          <w:sz w:val="28"/>
-          <w:szCs w:val="28"/>
-        </w:rPr>
-        <w:t xml:space="preserve"> Individuals who bet occasionally for entertainment.</w:t>
+        <w:t>Project Audience</w:t>
       </w:r>
     </w:p>
     <w:p>
       <w:pPr>
-        <w:numPr>
-          <w:ilvl w:val="0"/>
-          <w:numId w:val="23"/>
-        </w:numPr>
         <w:rPr>
           <w:rFonts w:ascii="Arial" w:hAnsi="Arial" w:cs="Arial"/>
+          <w:b/>
+          <w:bCs/>
           <w:sz w:val="28"/>
           <w:szCs w:val="28"/>
+          <w:lang w:val="en-GB"/>
         </w:rPr>
       </w:pPr>
       <w:r>
@@ -1241,10 +351,27 @@
           <w:bCs/>
           <w:sz w:val="28"/>
           <w:szCs w:val="28"/>
+          <w:lang w:val="en-GB"/>
         </w:rPr>
         <w:lastRenderedPageBreak/>
-        <w:t>Sports Enthusiasts</w:t>
+        <w:t>The primary audience for this system includes:</w:t>
       </w:r>
+    </w:p>
+    <w:p>
+      <w:pPr>
+        <w:numPr>
+          <w:ilvl w:val="0"/>
+          <w:numId w:val="37"/>
+        </w:numPr>
+        <w:rPr>
+          <w:rFonts w:ascii="Arial" w:hAnsi="Arial" w:cs="Arial"/>
+          <w:b/>
+          <w:bCs/>
+          <w:sz w:val="28"/>
+          <w:szCs w:val="28"/>
+          <w:lang w:val="en-GB"/>
+        </w:rPr>
+      </w:pPr>
       <w:r>
         <w:rPr>
           <w:rFonts w:ascii="Arial" w:hAnsi="Arial" w:cs="Arial"/>
@@ -1252,9 +379,26 @@
           <w:bCs/>
           <w:sz w:val="28"/>
           <w:szCs w:val="28"/>
+          <w:lang w:val="en-GB"/>
         </w:rPr>
-        <w:t>(Majority)</w:t>
+        <w:t>Educational Institutions: Schools, colleges, and universities requiring automated scheduling solutions for classes, exams, and events.</w:t>
       </w:r>
+    </w:p>
+    <w:p>
+      <w:pPr>
+        <w:numPr>
+          <w:ilvl w:val="0"/>
+          <w:numId w:val="37"/>
+        </w:numPr>
+        <w:rPr>
+          <w:rFonts w:ascii="Arial" w:hAnsi="Arial" w:cs="Arial"/>
+          <w:b/>
+          <w:bCs/>
+          <w:sz w:val="28"/>
+          <w:szCs w:val="28"/>
+          <w:lang w:val="en-GB"/>
+        </w:rPr>
+      </w:pPr>
       <w:r>
         <w:rPr>
           <w:rFonts w:ascii="Arial" w:hAnsi="Arial" w:cs="Arial"/>
@@ -1262,28 +406,24 @@
           <w:bCs/>
           <w:sz w:val="28"/>
           <w:szCs w:val="28"/>
+          <w:lang w:val="en-GB"/>
         </w:rPr>
-        <w:t>:</w:t>
-      </w:r>
-      <w:r>
-        <w:rPr>
-          <w:rFonts w:ascii="Arial" w:hAnsi="Arial" w:cs="Arial"/>
-          <w:sz w:val="28"/>
-          <w:szCs w:val="28"/>
-        </w:rPr>
-        <w:t xml:space="preserve"> Fans looking to enhance their viewing experience by betting on their favorite teams.</w:t>
+        <w:t>Organizations: Teams and departments needing streamlined scheduling for meetings, projects, and resource allocation.</w:t>
       </w:r>
     </w:p>
     <w:p>
       <w:pPr>
         <w:numPr>
           <w:ilvl w:val="0"/>
-          <w:numId w:val="23"/>
+          <w:numId w:val="37"/>
         </w:numPr>
         <w:rPr>
           <w:rFonts w:ascii="Arial" w:hAnsi="Arial" w:cs="Arial"/>
+          <w:b/>
+          <w:bCs/>
           <w:sz w:val="28"/>
           <w:szCs w:val="28"/>
+          <w:lang w:val="en-GB"/>
         </w:rPr>
       </w:pPr>
       <w:r>
@@ -1293,245 +433,9 @@
           <w:bCs/>
           <w:sz w:val="28"/>
           <w:szCs w:val="28"/>
+          <w:lang w:val="en-GB"/>
         </w:rPr>
-        <w:t>Experienced Bettors:</w:t>
-      </w:r>
-      <w:r>
-        <w:rPr>
-          <w:rFonts w:ascii="Arial" w:hAnsi="Arial" w:cs="Arial"/>
-          <w:sz w:val="28"/>
-          <w:szCs w:val="28"/>
-        </w:rPr>
-        <w:t xml:space="preserve"> Users seeking advanced tools and analytics for informed decision-making.</w:t>
-      </w:r>
-    </w:p>
-    <w:p>
-      <w:pPr>
-        <w:rPr>
-          <w:rFonts w:ascii="Arial" w:hAnsi="Arial" w:cs="Arial"/>
-          <w:sz w:val="28"/>
-          <w:szCs w:val="28"/>
-        </w:rPr>
-      </w:pPr>
-      <w:r>
-        <w:rPr>
-          <w:rFonts w:ascii="Arial" w:hAnsi="Arial" w:cs="Arial"/>
-          <w:sz w:val="28"/>
-          <w:szCs w:val="28"/>
-        </w:rPr>
-        <w:t>Demographics:</w:t>
-      </w:r>
-    </w:p>
-    <w:p>
-      <w:pPr>
-        <w:numPr>
-          <w:ilvl w:val="0"/>
-          <w:numId w:val="24"/>
-        </w:numPr>
-        <w:rPr>
-          <w:rFonts w:ascii="Arial" w:hAnsi="Arial" w:cs="Arial"/>
-          <w:sz w:val="28"/>
-          <w:szCs w:val="28"/>
-        </w:rPr>
-      </w:pPr>
-      <w:r>
-        <w:rPr>
-          <w:rFonts w:ascii="Arial" w:hAnsi="Arial" w:cs="Arial"/>
-          <w:sz w:val="28"/>
-          <w:szCs w:val="28"/>
-        </w:rPr>
-        <w:t xml:space="preserve">Age: </w:t>
-      </w:r>
-      <w:r>
-        <w:rPr>
-          <w:rFonts w:ascii="Arial" w:hAnsi="Arial" w:cs="Arial"/>
-          <w:sz w:val="28"/>
-          <w:szCs w:val="28"/>
-        </w:rPr>
-        <w:t>18</w:t>
-      </w:r>
-      <w:r>
-        <w:rPr>
-          <w:rFonts w:ascii="Arial" w:hAnsi="Arial" w:cs="Arial"/>
-          <w:sz w:val="28"/>
-          <w:szCs w:val="28"/>
-        </w:rPr>
-        <w:t>-</w:t>
-      </w:r>
-      <w:r>
-        <w:rPr>
-          <w:rFonts w:ascii="Arial" w:hAnsi="Arial" w:cs="Arial"/>
-          <w:sz w:val="28"/>
-          <w:szCs w:val="28"/>
-        </w:rPr>
-        <w:t>25</w:t>
-      </w:r>
-      <w:r>
-        <w:rPr>
-          <w:rFonts w:ascii="Arial" w:hAnsi="Arial" w:cs="Arial"/>
-          <w:sz w:val="28"/>
-          <w:szCs w:val="28"/>
-        </w:rPr>
-        <w:t xml:space="preserve"> years.</w:t>
-      </w:r>
-    </w:p>
-    <w:p>
-      <w:pPr>
-        <w:numPr>
-          <w:ilvl w:val="0"/>
-          <w:numId w:val="24"/>
-        </w:numPr>
-        <w:rPr>
-          <w:rFonts w:ascii="Arial" w:hAnsi="Arial" w:cs="Arial"/>
-          <w:sz w:val="28"/>
-          <w:szCs w:val="28"/>
-        </w:rPr>
-      </w:pPr>
-      <w:r>
-        <w:rPr>
-          <w:rFonts w:ascii="Arial" w:hAnsi="Arial" w:cs="Arial"/>
-          <w:sz w:val="28"/>
-          <w:szCs w:val="28"/>
-        </w:rPr>
-        <w:t>Interests: Sports, gaming, and digital platforms.</w:t>
-      </w:r>
-    </w:p>
-    <w:p>
-      <w:pPr>
-        <w:numPr>
-          <w:ilvl w:val="0"/>
-          <w:numId w:val="24"/>
-        </w:numPr>
-        <w:rPr>
-          <w:rFonts w:ascii="Arial" w:hAnsi="Arial" w:cs="Arial"/>
-          <w:sz w:val="28"/>
-          <w:szCs w:val="28"/>
-        </w:rPr>
-      </w:pPr>
-      <w:r>
-        <w:rPr>
-          <w:noProof/>
-        </w:rPr>
-        <w:drawing>
-          <wp:inline distT="0" distB="0" distL="0" distR="0" wp14:anchorId="20BE8D7C" wp14:editId="33327C5C">
-            <wp:extent cx="5943600" cy="2501900"/>
-            <wp:effectExtent l="0" t="0" r="0" b="0"/>
-            <wp:docPr id="1622857499" name="Picture 4" descr="Forms response chart. Question title: What&amp;apos;s your age. Number of responses: 12 responses."/>
-            <wp:cNvGraphicFramePr>
-              <a:graphicFrameLocks xmlns:a="http://schemas.openxmlformats.org/drawingml/2006/main" noChangeAspect="1"/>
-            </wp:cNvGraphicFramePr>
-            <a:graphic xmlns:a="http://schemas.openxmlformats.org/drawingml/2006/main">
-              <a:graphicData uri="http://schemas.openxmlformats.org/drawingml/2006/picture">
-                <pic:pic xmlns:pic="http://schemas.openxmlformats.org/drawingml/2006/picture">
-                  <pic:nvPicPr>
-                    <pic:cNvPr id="0" name="Picture 151" descr="Forms response chart. Question title: What&amp;apos;s your age. Number of responses: 12 responses."/>
-                    <pic:cNvPicPr>
-                      <a:picLocks noChangeAspect="1" noChangeArrowheads="1"/>
-                    </pic:cNvPicPr>
-                  </pic:nvPicPr>
-                  <pic:blipFill>
-                    <a:blip r:embed="rId9" cstate="print">
-                      <a:extLst>
-                        <a:ext uri="{28A0092B-C50C-407E-A947-70E740481C1C}">
-                          <a14:useLocalDpi xmlns:a14="http://schemas.microsoft.com/office/drawing/2010/main" val="0"/>
-                        </a:ext>
-                      </a:extLst>
-                    </a:blip>
-                    <a:srcRect/>
-                    <a:stretch>
-                      <a:fillRect/>
-                    </a:stretch>
-                  </pic:blipFill>
-                  <pic:spPr bwMode="auto">
-                    <a:xfrm>
-                      <a:off x="0" y="0"/>
-                      <a:ext cx="5943600" cy="2501900"/>
-                    </a:xfrm>
-                    <a:prstGeom prst="rect">
-                      <a:avLst/>
-                    </a:prstGeom>
-                    <a:noFill/>
-                    <a:ln>
-                      <a:noFill/>
-                    </a:ln>
-                  </pic:spPr>
-                </pic:pic>
-              </a:graphicData>
-            </a:graphic>
-          </wp:inline>
-        </w:drawing>
-      </w:r>
-    </w:p>
-    <w:p>
-      <w:pPr>
-        <w:rPr>
-          <w:rFonts w:ascii="Arial" w:hAnsi="Arial" w:cs="Arial"/>
-          <w:sz w:val="28"/>
-          <w:szCs w:val="28"/>
-        </w:rPr>
-      </w:pPr>
-      <w:r>
-        <w:rPr>
-          <w:noProof/>
-        </w:rPr>
-        <w:drawing>
-          <wp:inline distT="0" distB="0" distL="0" distR="0" wp14:anchorId="7F3C8BD5" wp14:editId="25A12C70">
-            <wp:extent cx="5943600" cy="2827020"/>
-            <wp:effectExtent l="0" t="0" r="0" b="0"/>
-            <wp:docPr id="578173837" name="Picture 5" descr="Forms response chart. Question title: What sports do you prefer for betting/are interested in? (You can choose multiple options). Number of responses: 12 responses."/>
-            <wp:cNvGraphicFramePr>
-              <a:graphicFrameLocks xmlns:a="http://schemas.openxmlformats.org/drawingml/2006/main" noChangeAspect="1"/>
-            </wp:cNvGraphicFramePr>
-            <a:graphic xmlns:a="http://schemas.openxmlformats.org/drawingml/2006/main">
-              <a:graphicData uri="http://schemas.openxmlformats.org/drawingml/2006/picture">
-                <pic:pic xmlns:pic="http://schemas.openxmlformats.org/drawingml/2006/picture">
-                  <pic:nvPicPr>
-                    <pic:cNvPr id="0" name="Picture 153" descr="Forms response chart. Question title: What sports do you prefer for betting/are interested in? (You can choose multiple options). Number of responses: 12 responses."/>
-                    <pic:cNvPicPr>
-                      <a:picLocks noChangeAspect="1" noChangeArrowheads="1"/>
-                    </pic:cNvPicPr>
-                  </pic:nvPicPr>
-                  <pic:blipFill>
-                    <a:blip r:embed="rId10" cstate="print">
-                      <a:extLst>
-                        <a:ext uri="{28A0092B-C50C-407E-A947-70E740481C1C}">
-                          <a14:useLocalDpi xmlns:a14="http://schemas.microsoft.com/office/drawing/2010/main" val="0"/>
-                        </a:ext>
-                      </a:extLst>
-                    </a:blip>
-                    <a:srcRect/>
-                    <a:stretch>
-                      <a:fillRect/>
-                    </a:stretch>
-                  </pic:blipFill>
-                  <pic:spPr bwMode="auto">
-                    <a:xfrm>
-                      <a:off x="0" y="0"/>
-                      <a:ext cx="5943600" cy="2827020"/>
-                    </a:xfrm>
-                    <a:prstGeom prst="rect">
-                      <a:avLst/>
-                    </a:prstGeom>
-                    <a:noFill/>
-                    <a:ln>
-                      <a:noFill/>
-                    </a:ln>
-                  </pic:spPr>
-                </pic:pic>
-              </a:graphicData>
-            </a:graphic>
-          </wp:inline>
-        </w:drawing>
-      </w:r>
-      <w:r>
-        <w:rPr>
-          <w:rFonts w:ascii="Arial" w:hAnsi="Arial" w:cs="Arial"/>
-          <w:sz w:val="28"/>
-          <w:szCs w:val="28"/>
-        </w:rPr>
-        <w:pict w14:anchorId="6D165769">
-          <v:rect id="_x0000_i1148" style="width:0;height:1.5pt" o:hralign="center" o:hrstd="t" o:hr="t" fillcolor="#a0a0a0" stroked="f"/>
-        </w:pict>
+        <w:t>Individuals: Professionals managing personal and professional schedules who value synchronization and customization.</w:t>
       </w:r>
     </w:p>
     <w:p>
@@ -1542,6 +446,7 @@
           <w:bCs/>
           <w:sz w:val="28"/>
           <w:szCs w:val="28"/>
+          <w:lang w:val="en-GB"/>
         </w:rPr>
       </w:pPr>
       <w:r>
@@ -1551,18 +456,24 @@
           <w:bCs/>
           <w:sz w:val="28"/>
           <w:szCs w:val="28"/>
+          <w:lang w:val="en-GB"/>
         </w:rPr>
         <w:t>Project Features</w:t>
       </w:r>
     </w:p>
     <w:p>
       <w:pPr>
+        <w:numPr>
+          <w:ilvl w:val="0"/>
+          <w:numId w:val="38"/>
+        </w:numPr>
         <w:rPr>
           <w:rFonts w:ascii="Arial" w:hAnsi="Arial" w:cs="Arial"/>
           <w:b/>
           <w:bCs/>
           <w:sz w:val="28"/>
           <w:szCs w:val="28"/>
+          <w:lang w:val="en-GB"/>
         </w:rPr>
       </w:pPr>
       <w:r>
@@ -1572,21 +483,24 @@
           <w:bCs/>
           <w:sz w:val="28"/>
           <w:szCs w:val="28"/>
+          <w:lang w:val="en-GB"/>
         </w:rPr>
-        <w:lastRenderedPageBreak/>
-        <w:t>Core Features</w:t>
+        <w:t>Core Functionalities:</w:t>
       </w:r>
     </w:p>
     <w:p>
       <w:pPr>
         <w:numPr>
-          <w:ilvl w:val="0"/>
-          <w:numId w:val="26"/>
+          <w:ilvl w:val="1"/>
+          <w:numId w:val="38"/>
         </w:numPr>
         <w:rPr>
           <w:rFonts w:ascii="Arial" w:hAnsi="Arial" w:cs="Arial"/>
+          <w:b/>
+          <w:bCs/>
           <w:sz w:val="28"/>
           <w:szCs w:val="28"/>
+          <w:lang w:val="en-GB"/>
         </w:rPr>
       </w:pPr>
       <w:r>
@@ -1596,128 +510,24 @@
           <w:bCs/>
           <w:sz w:val="28"/>
           <w:szCs w:val="28"/>
+          <w:lang w:val="en-GB"/>
         </w:rPr>
-        <w:t>User-Friendly Interface:</w:t>
+        <w:t>CRUD Operations for Users: Create, read, update, and delete user profiles, ensuring user management.</w:t>
       </w:r>
     </w:p>
     <w:p>
       <w:pPr>
         <w:numPr>
           <w:ilvl w:val="1"/>
-          <w:numId w:val="26"/>
+          <w:numId w:val="38"/>
         </w:numPr>
         <w:rPr>
           <w:rFonts w:ascii="Arial" w:hAnsi="Arial" w:cs="Arial"/>
+          <w:b/>
+          <w:bCs/>
           <w:sz w:val="28"/>
           <w:szCs w:val="28"/>
-        </w:rPr>
-      </w:pPr>
-      <w:r>
-        <w:rPr>
-          <w:rFonts w:ascii="Arial" w:hAnsi="Arial" w:cs="Arial"/>
-          <w:sz w:val="28"/>
-          <w:szCs w:val="28"/>
-        </w:rPr>
-        <w:t>Simple navigation for new users.</w:t>
-      </w:r>
-    </w:p>
-    <w:p>
-      <w:pPr>
-        <w:numPr>
-          <w:ilvl w:val="1"/>
-          <w:numId w:val="26"/>
-        </w:numPr>
-        <w:rPr>
-          <w:rFonts w:ascii="Arial" w:hAnsi="Arial" w:cs="Arial"/>
-          <w:sz w:val="28"/>
-          <w:szCs w:val="28"/>
-        </w:rPr>
-      </w:pPr>
-      <w:r>
-        <w:rPr>
-          <w:rFonts w:ascii="Arial" w:hAnsi="Arial" w:cs="Arial"/>
-          <w:sz w:val="28"/>
-          <w:szCs w:val="28"/>
-        </w:rPr>
-        <w:t>Advanced features like multi-bet options for experienced bettors.</w:t>
-      </w:r>
-    </w:p>
-    <w:p>
-      <w:pPr>
-        <w:numPr>
-          <w:ilvl w:val="1"/>
-          <w:numId w:val="26"/>
-        </w:numPr>
-        <w:rPr>
-          <w:rFonts w:ascii="Arial" w:hAnsi="Arial" w:cs="Arial"/>
-          <w:sz w:val="28"/>
-          <w:szCs w:val="28"/>
-        </w:rPr>
-      </w:pPr>
-      <w:r>
-        <w:rPr>
-          <w:noProof/>
-        </w:rPr>
-        <w:drawing>
-          <wp:inline distT="0" distB="0" distL="0" distR="0" wp14:anchorId="1BB993CE" wp14:editId="6E8CABA1">
-            <wp:extent cx="5943600" cy="2827020"/>
-            <wp:effectExtent l="0" t="0" r="0" b="0"/>
-            <wp:docPr id="1281664973" name="Picture 6" descr="Forms response chart. Question title: What features are important to you in a betting platform? (You can choose multiple options). Number of responses: 12 responses."/>
-            <wp:cNvGraphicFramePr>
-              <a:graphicFrameLocks xmlns:a="http://schemas.openxmlformats.org/drawingml/2006/main" noChangeAspect="1"/>
-            </wp:cNvGraphicFramePr>
-            <a:graphic xmlns:a="http://schemas.openxmlformats.org/drawingml/2006/main">
-              <a:graphicData uri="http://schemas.openxmlformats.org/drawingml/2006/picture">
-                <pic:pic xmlns:pic="http://schemas.openxmlformats.org/drawingml/2006/picture">
-                  <pic:nvPicPr>
-                    <pic:cNvPr id="0" name="Picture 158" descr="Forms response chart. Question title: What features are important to you in a betting platform? (You can choose multiple options). Number of responses: 12 responses."/>
-                    <pic:cNvPicPr>
-                      <a:picLocks noChangeAspect="1" noChangeArrowheads="1"/>
-                    </pic:cNvPicPr>
-                  </pic:nvPicPr>
-                  <pic:blipFill>
-                    <a:blip r:embed="rId11" cstate="print">
-                      <a:extLst>
-                        <a:ext uri="{28A0092B-C50C-407E-A947-70E740481C1C}">
-                          <a14:useLocalDpi xmlns:a14="http://schemas.microsoft.com/office/drawing/2010/main" val="0"/>
-                        </a:ext>
-                      </a:extLst>
-                    </a:blip>
-                    <a:srcRect/>
-                    <a:stretch>
-                      <a:fillRect/>
-                    </a:stretch>
-                  </pic:blipFill>
-                  <pic:spPr bwMode="auto">
-                    <a:xfrm>
-                      <a:off x="0" y="0"/>
-                      <a:ext cx="5943600" cy="2827020"/>
-                    </a:xfrm>
-                    <a:prstGeom prst="rect">
-                      <a:avLst/>
-                    </a:prstGeom>
-                    <a:noFill/>
-                    <a:ln>
-                      <a:noFill/>
-                    </a:ln>
-                  </pic:spPr>
-                </pic:pic>
-              </a:graphicData>
-            </a:graphic>
-          </wp:inline>
-        </w:drawing>
-      </w:r>
-    </w:p>
-    <w:p>
-      <w:pPr>
-        <w:numPr>
-          <w:ilvl w:val="0"/>
-          <w:numId w:val="26"/>
-        </w:numPr>
-        <w:rPr>
-          <w:rFonts w:ascii="Arial" w:hAnsi="Arial" w:cs="Arial"/>
-          <w:sz w:val="28"/>
-          <w:szCs w:val="28"/>
+          <w:lang w:val="en-GB"/>
         </w:rPr>
       </w:pPr>
       <w:r>
@@ -1727,62 +537,24 @@
           <w:bCs/>
           <w:sz w:val="28"/>
           <w:szCs w:val="28"/>
+          <w:lang w:val="en-GB"/>
         </w:rPr>
-        <w:t>Comprehensive Betting Markets:</w:t>
+        <w:t>CRUD Operations for Tables: Manage tables effectively, allowing for flexible scheduling options.</w:t>
       </w:r>
     </w:p>
     <w:p>
       <w:pPr>
         <w:numPr>
           <w:ilvl w:val="1"/>
-          <w:numId w:val="26"/>
+          <w:numId w:val="38"/>
         </w:numPr>
         <w:rPr>
           <w:rFonts w:ascii="Arial" w:hAnsi="Arial" w:cs="Arial"/>
+          <w:b/>
+          <w:bCs/>
           <w:sz w:val="28"/>
           <w:szCs w:val="28"/>
-        </w:rPr>
-      </w:pPr>
-      <w:r>
-        <w:rPr>
-          <w:rFonts w:ascii="Arial" w:hAnsi="Arial" w:cs="Arial"/>
-          <w:sz w:val="28"/>
-          <w:szCs w:val="28"/>
-        </w:rPr>
-        <w:t>Sports: Football, basketball, cricket, and more.</w:t>
-      </w:r>
-    </w:p>
-    <w:p>
-      <w:pPr>
-        <w:numPr>
-          <w:ilvl w:val="1"/>
-          <w:numId w:val="26"/>
-        </w:numPr>
-        <w:rPr>
-          <w:rFonts w:ascii="Arial" w:hAnsi="Arial" w:cs="Arial"/>
-          <w:sz w:val="28"/>
-          <w:szCs w:val="28"/>
-        </w:rPr>
-      </w:pPr>
-      <w:r>
-        <w:rPr>
-          <w:rFonts w:ascii="Arial" w:hAnsi="Arial" w:cs="Arial"/>
-          <w:sz w:val="28"/>
-          <w:szCs w:val="28"/>
-        </w:rPr>
-        <w:t>eSports: Dota 2, CS:GO, and other popular games.</w:t>
-      </w:r>
-    </w:p>
-    <w:p>
-      <w:pPr>
-        <w:numPr>
-          <w:ilvl w:val="0"/>
-          <w:numId w:val="26"/>
-        </w:numPr>
-        <w:rPr>
-          <w:rFonts w:ascii="Arial" w:hAnsi="Arial" w:cs="Arial"/>
-          <w:sz w:val="28"/>
-          <w:szCs w:val="28"/>
+          <w:lang w:val="en-GB"/>
         </w:rPr>
       </w:pPr>
       <w:r>
@@ -1792,62 +564,24 @@
           <w:bCs/>
           <w:sz w:val="28"/>
           <w:szCs w:val="28"/>
+          <w:lang w:val="en-GB"/>
         </w:rPr>
-        <w:t>Live Betting and Streaming:</w:t>
+        <w:t>CRUD Operations for Teams: Add and manage teams seamlessly, catering to collaborative environments.</w:t>
       </w:r>
     </w:p>
     <w:p>
       <w:pPr>
         <w:numPr>
-          <w:ilvl w:val="1"/>
-          <w:numId w:val="26"/>
+          <w:ilvl w:val="0"/>
+          <w:numId w:val="38"/>
         </w:numPr>
         <w:rPr>
           <w:rFonts w:ascii="Arial" w:hAnsi="Arial" w:cs="Arial"/>
+          <w:b/>
+          <w:bCs/>
           <w:sz w:val="28"/>
           <w:szCs w:val="28"/>
-        </w:rPr>
-      </w:pPr>
-      <w:r>
-        <w:rPr>
-          <w:rFonts w:ascii="Arial" w:hAnsi="Arial" w:cs="Arial"/>
-          <w:sz w:val="28"/>
-          <w:szCs w:val="28"/>
-        </w:rPr>
-        <w:t>Real-time odds and updates.</w:t>
-      </w:r>
-    </w:p>
-    <w:p>
-      <w:pPr>
-        <w:numPr>
-          <w:ilvl w:val="1"/>
-          <w:numId w:val="26"/>
-        </w:numPr>
-        <w:rPr>
-          <w:rFonts w:ascii="Arial" w:hAnsi="Arial" w:cs="Arial"/>
-          <w:sz w:val="28"/>
-          <w:szCs w:val="28"/>
-        </w:rPr>
-      </w:pPr>
-      <w:r>
-        <w:rPr>
-          <w:rFonts w:ascii="Arial" w:hAnsi="Arial" w:cs="Arial"/>
-          <w:sz w:val="28"/>
-          <w:szCs w:val="28"/>
-        </w:rPr>
-        <w:t>Smooth operation</w:t>
-      </w:r>
-    </w:p>
-    <w:p>
-      <w:pPr>
-        <w:numPr>
-          <w:ilvl w:val="0"/>
-          <w:numId w:val="26"/>
-        </w:numPr>
-        <w:rPr>
-          <w:rFonts w:ascii="Arial" w:hAnsi="Arial" w:cs="Arial"/>
-          <w:sz w:val="28"/>
-          <w:szCs w:val="28"/>
+          <w:lang w:val="en-GB"/>
         </w:rPr>
       </w:pPr>
       <w:r>
@@ -1857,62 +591,24 @@
           <w:bCs/>
           <w:sz w:val="28"/>
           <w:szCs w:val="28"/>
+          <w:lang w:val="en-GB"/>
         </w:rPr>
-        <w:t>Localized Content:</w:t>
+        <w:t>Supplementary Features:</w:t>
       </w:r>
     </w:p>
     <w:p>
       <w:pPr>
         <w:numPr>
           <w:ilvl w:val="1"/>
-          <w:numId w:val="26"/>
+          <w:numId w:val="38"/>
         </w:numPr>
         <w:rPr>
           <w:rFonts w:ascii="Arial" w:hAnsi="Arial" w:cs="Arial"/>
+          <w:b/>
+          <w:bCs/>
           <w:sz w:val="28"/>
           <w:szCs w:val="28"/>
-        </w:rPr>
-      </w:pPr>
-      <w:r>
-        <w:rPr>
-          <w:rFonts w:ascii="Arial" w:hAnsi="Arial" w:cs="Arial"/>
-          <w:sz w:val="28"/>
-          <w:szCs w:val="28"/>
-        </w:rPr>
-        <w:t>Multilingual support (Kazakh, Russian, English).</w:t>
-      </w:r>
-    </w:p>
-    <w:p>
-      <w:pPr>
-        <w:numPr>
-          <w:ilvl w:val="1"/>
-          <w:numId w:val="26"/>
-        </w:numPr>
-        <w:rPr>
-          <w:rFonts w:ascii="Arial" w:hAnsi="Arial" w:cs="Arial"/>
-          <w:sz w:val="28"/>
-          <w:szCs w:val="28"/>
-        </w:rPr>
-      </w:pPr>
-      <w:r>
-        <w:rPr>
-          <w:rFonts w:ascii="Arial" w:hAnsi="Arial" w:cs="Arial"/>
-          <w:sz w:val="28"/>
-          <w:szCs w:val="28"/>
-        </w:rPr>
-        <w:t>Local payment methods and currencies.</w:t>
-      </w:r>
-    </w:p>
-    <w:p>
-      <w:pPr>
-        <w:numPr>
-          <w:ilvl w:val="0"/>
-          <w:numId w:val="26"/>
-        </w:numPr>
-        <w:rPr>
-          <w:rFonts w:ascii="Arial" w:hAnsi="Arial" w:cs="Arial"/>
-          <w:sz w:val="28"/>
-          <w:szCs w:val="28"/>
+          <w:lang w:val="en-GB"/>
         </w:rPr>
       </w:pPr>
       <w:r>
@@ -1922,84 +618,24 @@
           <w:bCs/>
           <w:sz w:val="28"/>
           <w:szCs w:val="28"/>
+          <w:lang w:val="en-GB"/>
         </w:rPr>
-        <w:t>Responsible Gambling Tools:</w:t>
+        <w:t>Synchronized Calendar: Ensure real-time updates and synchronization across devices and platforms.</w:t>
       </w:r>
     </w:p>
     <w:p>
       <w:pPr>
         <w:numPr>
           <w:ilvl w:val="1"/>
-          <w:numId w:val="26"/>
+          <w:numId w:val="38"/>
         </w:numPr>
         <w:rPr>
           <w:rFonts w:ascii="Arial" w:hAnsi="Arial" w:cs="Arial"/>
+          <w:b/>
+          <w:bCs/>
           <w:sz w:val="28"/>
           <w:szCs w:val="28"/>
-        </w:rPr>
-      </w:pPr>
-      <w:r>
-        <w:rPr>
-          <w:rFonts w:ascii="Arial" w:hAnsi="Arial" w:cs="Arial"/>
-          <w:sz w:val="28"/>
-          <w:szCs w:val="28"/>
-        </w:rPr>
-        <w:t>Self-exclusion features.</w:t>
-      </w:r>
-    </w:p>
-    <w:p>
-      <w:pPr>
-        <w:numPr>
-          <w:ilvl w:val="1"/>
-          <w:numId w:val="26"/>
-        </w:numPr>
-        <w:rPr>
-          <w:rFonts w:ascii="Arial" w:hAnsi="Arial" w:cs="Arial"/>
-          <w:sz w:val="28"/>
-          <w:szCs w:val="28"/>
-        </w:rPr>
-      </w:pPr>
-      <w:r>
-        <w:rPr>
-          <w:rFonts w:ascii="Arial" w:hAnsi="Arial" w:cs="Arial"/>
-          <w:sz w:val="28"/>
-          <w:szCs w:val="28"/>
-        </w:rPr>
-        <w:t>Daily, weekly, and monthly betting limits.</w:t>
-      </w:r>
-    </w:p>
-    <w:p>
-      <w:pPr>
-        <w:numPr>
-          <w:ilvl w:val="1"/>
-          <w:numId w:val="26"/>
-        </w:numPr>
-        <w:rPr>
-          <w:rFonts w:ascii="Arial" w:hAnsi="Arial" w:cs="Arial"/>
-          <w:sz w:val="28"/>
-          <w:szCs w:val="28"/>
-        </w:rPr>
-      </w:pPr>
-      <w:r>
-        <w:rPr>
-          <w:rFonts w:ascii="Arial" w:hAnsi="Arial" w:cs="Arial"/>
-          <w:sz w:val="28"/>
-          <w:szCs w:val="28"/>
-        </w:rPr>
-        <w:lastRenderedPageBreak/>
-        <w:t>Loss limits.</w:t>
-      </w:r>
-    </w:p>
-    <w:p>
-      <w:pPr>
-        <w:numPr>
-          <w:ilvl w:val="0"/>
-          <w:numId w:val="26"/>
-        </w:numPr>
-        <w:rPr>
-          <w:rFonts w:ascii="Arial" w:hAnsi="Arial" w:cs="Arial"/>
-          <w:sz w:val="28"/>
-          <w:szCs w:val="28"/>
+          <w:lang w:val="en-GB"/>
         </w:rPr>
       </w:pPr>
       <w:r>
@@ -2009,56 +645,9 @@
           <w:bCs/>
           <w:sz w:val="28"/>
           <w:szCs w:val="28"/>
+          <w:lang w:val="en-GB"/>
         </w:rPr>
-        <w:t>Gamification:</w:t>
-      </w:r>
-    </w:p>
-    <w:p>
-      <w:pPr>
-        <w:numPr>
-          <w:ilvl w:val="1"/>
-          <w:numId w:val="26"/>
-        </w:numPr>
-        <w:rPr>
-          <w:rFonts w:ascii="Arial" w:hAnsi="Arial" w:cs="Arial"/>
-          <w:sz w:val="28"/>
-          <w:szCs w:val="28"/>
-        </w:rPr>
-      </w:pPr>
-      <w:r>
-        <w:rPr>
-          <w:rFonts w:ascii="Arial" w:hAnsi="Arial" w:cs="Arial"/>
-          <w:sz w:val="28"/>
-          <w:szCs w:val="28"/>
-        </w:rPr>
-        <w:t>Reward systems, badges, and leaderboards to increase user engagemen</w:t>
-      </w:r>
-      <w:r>
-        <w:rPr>
-          <w:rFonts w:ascii="Arial" w:hAnsi="Arial" w:cs="Arial"/>
-          <w:sz w:val="28"/>
-          <w:szCs w:val="28"/>
-        </w:rPr>
-        <w:t>t.</w:t>
-      </w:r>
-    </w:p>
-    <w:p>
-      <w:pPr>
-        <w:rPr>
-          <w:rFonts w:ascii="Arial" w:hAnsi="Arial" w:cs="Arial"/>
-          <w:sz w:val="28"/>
-          <w:szCs w:val="28"/>
-        </w:rPr>
-      </w:pPr>
-      <w:r>
-        <w:rPr>
-          <w:rFonts w:ascii="Arial" w:hAnsi="Arial" w:cs="Arial"/>
-          <w:sz w:val="28"/>
-          <w:szCs w:val="28"/>
-        </w:rPr>
-        <w:pict w14:anchorId="0D245ADF">
-          <v:rect id="_x0000_i1149" style="width:0;height:1.5pt" o:hralign="center" o:hrstd="t" o:hr="t" fillcolor="#a0a0a0" stroked="f"/>
-        </w:pict>
+        <w:t>Table Templates: Provide pre-designed templates for common scheduling needs, saving time and enhancing usability.</w:t>
       </w:r>
     </w:p>
     <w:p>
@@ -2069,6 +658,7 @@
           <w:bCs/>
           <w:sz w:val="28"/>
           <w:szCs w:val="28"/>
+          <w:lang w:val="en-GB"/>
         </w:rPr>
       </w:pPr>
       <w:r>
@@ -2078,37 +668,24 @@
           <w:bCs/>
           <w:sz w:val="28"/>
           <w:szCs w:val="28"/>
+          <w:lang w:val="en-GB"/>
         </w:rPr>
-        <w:t>Results of Preliminary Research</w:t>
+        <w:t>Development Plan</w:t>
       </w:r>
     </w:p>
     <w:p>
       <w:pPr>
-        <w:rPr>
-          <w:rFonts w:ascii="Arial" w:hAnsi="Arial" w:cs="Arial"/>
-          <w:sz w:val="28"/>
-          <w:szCs w:val="28"/>
-        </w:rPr>
-      </w:pPr>
-      <w:r>
-        <w:rPr>
-          <w:rFonts w:ascii="Arial" w:hAnsi="Arial" w:cs="Arial"/>
-          <w:sz w:val="28"/>
-          <w:szCs w:val="28"/>
-        </w:rPr>
-        <w:t>Initial surveys conducted among potential users revealed:</w:t>
-      </w:r>
-    </w:p>
-    <w:p>
-      <w:pPr>
         <w:numPr>
           <w:ilvl w:val="0"/>
-          <w:numId w:val="29"/>
+          <w:numId w:val="39"/>
         </w:numPr>
         <w:rPr>
           <w:rFonts w:ascii="Arial" w:hAnsi="Arial" w:cs="Arial"/>
+          <w:b/>
+          <w:bCs/>
           <w:sz w:val="28"/>
           <w:szCs w:val="28"/>
+          <w:lang w:val="en-GB"/>
         </w:rPr>
       </w:pPr>
       <w:r>
@@ -2118,9 +695,26 @@
           <w:bCs/>
           <w:sz w:val="28"/>
           <w:szCs w:val="28"/>
+          <w:lang w:val="en-GB"/>
         </w:rPr>
-        <w:t xml:space="preserve">High interest in </w:t>
+        <w:t>Platform Development: Design a user-friendly interface with intuitive navigation and functionality.</w:t>
       </w:r>
+    </w:p>
+    <w:p>
+      <w:pPr>
+        <w:numPr>
+          <w:ilvl w:val="0"/>
+          <w:numId w:val="39"/>
+        </w:numPr>
+        <w:rPr>
+          <w:rFonts w:ascii="Arial" w:hAnsi="Arial" w:cs="Arial"/>
+          <w:b/>
+          <w:bCs/>
+          <w:sz w:val="28"/>
+          <w:szCs w:val="28"/>
+          <w:lang w:val="en-GB"/>
+        </w:rPr>
+      </w:pPr>
       <w:r>
         <w:rPr>
           <w:rFonts w:ascii="Arial" w:hAnsi="Arial" w:cs="Arial"/>
@@ -2128,9 +722,26 @@
           <w:bCs/>
           <w:sz w:val="28"/>
           <w:szCs w:val="28"/>
+          <w:lang w:val="en-GB"/>
         </w:rPr>
-        <w:t>football and esports</w:t>
+        <w:t>Database Collections: Implement collections for:</w:t>
       </w:r>
+    </w:p>
+    <w:p>
+      <w:pPr>
+        <w:numPr>
+          <w:ilvl w:val="1"/>
+          <w:numId w:val="39"/>
+        </w:numPr>
+        <w:rPr>
+          <w:rFonts w:ascii="Arial" w:hAnsi="Arial" w:cs="Arial"/>
+          <w:b/>
+          <w:bCs/>
+          <w:sz w:val="28"/>
+          <w:szCs w:val="28"/>
+          <w:lang w:val="en-GB"/>
+        </w:rPr>
+      </w:pPr>
       <w:r>
         <w:rPr>
           <w:rFonts w:ascii="Arial" w:hAnsi="Arial" w:cs="Arial"/>
@@ -2138,9 +749,26 @@
           <w:bCs/>
           <w:sz w:val="28"/>
           <w:szCs w:val="28"/>
+          <w:lang w:val="en-GB"/>
         </w:rPr>
-        <w:t>:</w:t>
+        <w:t>Users: Store user data, roles, and preferences.</w:t>
       </w:r>
+    </w:p>
+    <w:p>
+      <w:pPr>
+        <w:numPr>
+          <w:ilvl w:val="1"/>
+          <w:numId w:val="39"/>
+        </w:numPr>
+        <w:rPr>
+          <w:rFonts w:ascii="Arial" w:hAnsi="Arial" w:cs="Arial"/>
+          <w:b/>
+          <w:bCs/>
+          <w:sz w:val="28"/>
+          <w:szCs w:val="28"/>
+          <w:lang w:val="en-GB"/>
+        </w:rPr>
+      </w:pPr>
       <w:r>
         <w:rPr>
           <w:rFonts w:ascii="Arial" w:hAnsi="Arial" w:cs="Arial"/>
@@ -2148,36 +776,24 @@
           <w:bCs/>
           <w:sz w:val="28"/>
           <w:szCs w:val="28"/>
+          <w:lang w:val="en-GB"/>
         </w:rPr>
-        <w:t xml:space="preserve"> </w:t>
-      </w:r>
-      <w:r>
-        <w:rPr>
-          <w:rFonts w:ascii="Arial" w:hAnsi="Arial" w:cs="Arial"/>
-          <w:sz w:val="28"/>
-          <w:szCs w:val="28"/>
-        </w:rPr>
-        <w:t>Most respondents take interest in either football or esports</w:t>
-      </w:r>
-      <w:r>
-        <w:rPr>
-          <w:rFonts w:ascii="Arial" w:hAnsi="Arial" w:cs="Arial"/>
-          <w:sz w:val="28"/>
-          <w:szCs w:val="28"/>
-        </w:rPr>
-        <w:t>.</w:t>
+        <w:t>Tables: Manage scheduling data.</w:t>
       </w:r>
     </w:p>
     <w:p>
       <w:pPr>
         <w:numPr>
-          <w:ilvl w:val="0"/>
-          <w:numId w:val="29"/>
+          <w:ilvl w:val="1"/>
+          <w:numId w:val="39"/>
         </w:numPr>
         <w:rPr>
           <w:rFonts w:ascii="Arial" w:hAnsi="Arial" w:cs="Arial"/>
+          <w:b/>
+          <w:bCs/>
           <w:sz w:val="28"/>
           <w:szCs w:val="28"/>
+          <w:lang w:val="en-GB"/>
         </w:rPr>
       </w:pPr>
       <w:r>
@@ -2187,9 +803,26 @@
           <w:bCs/>
           <w:sz w:val="28"/>
           <w:szCs w:val="28"/>
+          <w:lang w:val="en-GB"/>
         </w:rPr>
-        <w:t xml:space="preserve">Demand for </w:t>
+        <w:t>Teams: Facilitate collaboration and group management.</w:t>
       </w:r>
+    </w:p>
+    <w:p>
+      <w:pPr>
+        <w:numPr>
+          <w:ilvl w:val="0"/>
+          <w:numId w:val="39"/>
+        </w:numPr>
+        <w:rPr>
+          <w:rFonts w:ascii="Arial" w:hAnsi="Arial" w:cs="Arial"/>
+          <w:b/>
+          <w:bCs/>
+          <w:sz w:val="28"/>
+          <w:szCs w:val="28"/>
+          <w:lang w:val="en-GB"/>
+        </w:rPr>
+      </w:pPr>
       <w:r>
         <w:rPr>
           <w:rFonts w:ascii="Arial" w:hAnsi="Arial" w:cs="Arial"/>
@@ -2197,9 +830,23 @@
           <w:bCs/>
           <w:sz w:val="28"/>
           <w:szCs w:val="28"/>
+          <w:lang w:val="en-GB"/>
         </w:rPr>
-        <w:t>simple interface</w:t>
+        <w:lastRenderedPageBreak/>
+        <w:t>Integration and Testing: Ensure seamless synchronization and robust functionality through rigorous testing.</w:t>
       </w:r>
+    </w:p>
+    <w:p>
+      <w:pPr>
+        <w:rPr>
+          <w:rFonts w:ascii="Arial" w:hAnsi="Arial" w:cs="Arial"/>
+          <w:b/>
+          <w:bCs/>
+          <w:sz w:val="28"/>
+          <w:szCs w:val="28"/>
+          <w:lang w:val="en-GB"/>
+        </w:rPr>
+      </w:pPr>
       <w:r>
         <w:rPr>
           <w:rFonts w:ascii="Arial" w:hAnsi="Arial" w:cs="Arial"/>
@@ -2207,58 +854,9 @@
           <w:bCs/>
           <w:sz w:val="28"/>
           <w:szCs w:val="28"/>
+          <w:lang w:val="en-GB"/>
         </w:rPr>
-        <w:t>:</w:t>
-      </w:r>
-      <w:r>
-        <w:rPr>
-          <w:rFonts w:ascii="Arial" w:hAnsi="Arial" w:cs="Arial"/>
-          <w:sz w:val="28"/>
-          <w:szCs w:val="28"/>
-        </w:rPr>
-        <w:t xml:space="preserve"> 7</w:t>
-      </w:r>
-      <w:r>
-        <w:rPr>
-          <w:rFonts w:ascii="Arial" w:hAnsi="Arial" w:cs="Arial"/>
-          <w:sz w:val="28"/>
-          <w:szCs w:val="28"/>
-        </w:rPr>
-        <w:t>5</w:t>
-      </w:r>
-      <w:r>
-        <w:rPr>
-          <w:rFonts w:ascii="Arial" w:hAnsi="Arial" w:cs="Arial"/>
-          <w:sz w:val="28"/>
-          <w:szCs w:val="28"/>
-        </w:rPr>
-        <w:t xml:space="preserve">% expressed interest in </w:t>
-      </w:r>
-      <w:r>
-        <w:rPr>
-          <w:rFonts w:ascii="Arial" w:hAnsi="Arial" w:cs="Arial"/>
-          <w:sz w:val="28"/>
-          <w:szCs w:val="28"/>
-        </w:rPr>
-        <w:t>a simple interface, many noted that interfaces on existing platforms are too complicated</w:t>
-      </w:r>
-      <w:r>
-        <w:rPr>
-          <w:rFonts w:ascii="Arial" w:hAnsi="Arial" w:cs="Arial"/>
-          <w:sz w:val="28"/>
-          <w:szCs w:val="28"/>
-        </w:rPr>
-        <w:t>.</w:t>
-      </w:r>
-      <w:r>
-        <w:rPr>
-          <w:rFonts w:ascii="Arial" w:hAnsi="Arial" w:cs="Arial"/>
-          <w:sz w:val="28"/>
-          <w:szCs w:val="28"/>
-        </w:rPr>
-        <w:pict w14:anchorId="2334075B">
-          <v:rect id="_x0000_i1151" style="width:0;height:1.5pt" o:hralign="center" o:hrstd="t" o:hr="t" fillcolor="#a0a0a0" stroked="f"/>
-        </w:pict>
+        <w:t>Conclusion</w:t>
       </w:r>
     </w:p>
     <w:p>
@@ -2269,6 +867,7 @@
           <w:bCs/>
           <w:sz w:val="28"/>
           <w:szCs w:val="28"/>
+          <w:lang w:val="en-GB"/>
         </w:rPr>
       </w:pPr>
       <w:r>
@@ -2278,151 +877,29 @@
           <w:bCs/>
           <w:sz w:val="28"/>
           <w:szCs w:val="28"/>
+          <w:lang w:val="en-GB"/>
         </w:rPr>
-        <w:t>References</w:t>
+        <w:t>The proposed timetable management system bridges the gap between generic scheduling tools and the specific needs of users requiring efficient timetable management. By addressing market gaps and integrating key functionalities, this project offers a valuable solution for individuals and organizations alike.</w:t>
       </w:r>
     </w:p>
     <w:p>
       <w:pPr>
-        <w:numPr>
-          <w:ilvl w:val="0"/>
-          <w:numId w:val="34"/>
-        </w:numPr>
         <w:rPr>
           <w:rFonts w:ascii="Arial" w:hAnsi="Arial" w:cs="Arial"/>
+          <w:b/>
+          <w:bCs/>
           <w:sz w:val="28"/>
           <w:szCs w:val="28"/>
+          <w:lang w:val="en-GB"/>
         </w:rPr>
       </w:pPr>
-      <w:r>
-        <w:rPr>
-          <w:rFonts w:ascii="Arial" w:hAnsi="Arial" w:cs="Arial"/>
-          <w:sz w:val="28"/>
-          <w:szCs w:val="28"/>
-        </w:rPr>
-        <w:t xml:space="preserve">Competitor websites: </w:t>
-      </w:r>
-      <w:hyperlink r:id="rId12" w:history="1">
-        <w:r>
-          <w:rPr>
-            <w:rStyle w:val="Hyperlink"/>
-            <w:rFonts w:ascii="Arial" w:hAnsi="Arial" w:cs="Arial"/>
-            <w:sz w:val="28"/>
-            <w:szCs w:val="28"/>
-          </w:rPr>
-          <w:t>1xBet</w:t>
-        </w:r>
-      </w:hyperlink>
-      <w:r>
-        <w:rPr>
-          <w:rFonts w:ascii="Arial" w:hAnsi="Arial" w:cs="Arial"/>
-          <w:sz w:val="28"/>
-          <w:szCs w:val="28"/>
-        </w:rPr>
-        <w:t xml:space="preserve">, </w:t>
-      </w:r>
-      <w:hyperlink r:id="rId13" w:history="1">
-        <w:r>
-          <w:rPr>
-            <w:rStyle w:val="Hyperlink"/>
-            <w:rFonts w:ascii="Arial" w:hAnsi="Arial" w:cs="Arial"/>
-            <w:sz w:val="28"/>
-            <w:szCs w:val="28"/>
-          </w:rPr>
-          <w:t>Olympbet</w:t>
-        </w:r>
-      </w:hyperlink>
     </w:p>
     <w:p>
       <w:pPr>
-        <w:numPr>
-          <w:ilvl w:val="0"/>
-          <w:numId w:val="34"/>
-        </w:numPr>
-      </w:pPr>
-      <w:r>
         <w:rPr>
-          <w:rFonts w:ascii="Arial" w:hAnsi="Arial" w:cs="Arial"/>
-          <w:sz w:val="28"/>
-          <w:szCs w:val="28"/>
+          <w:lang w:val="en-GB"/>
         </w:rPr>
-        <w:t>Surveys and user feedback</w:t>
-      </w:r>
-      <w:r>
-        <w:rPr>
-          <w:rFonts w:ascii="Arial" w:hAnsi="Arial" w:cs="Arial"/>
-          <w:sz w:val="28"/>
-          <w:szCs w:val="28"/>
-        </w:rPr>
-        <w:t xml:space="preserve">: </w:t>
-      </w:r>
-      <w:hyperlink r:id="rId14" w:history="1">
-        <w:r>
-          <w:rPr>
-            <w:rStyle w:val="Hyperlink"/>
-            <w:rFonts w:ascii="Arial" w:hAnsi="Arial" w:cs="Arial"/>
-            <w:sz w:val="28"/>
-            <w:szCs w:val="28"/>
-          </w:rPr>
-          <w:t>https://docs.google.com/forms/d/e/1FAIpQLSfu3mX</w:t>
-        </w:r>
-        <w:r>
-          <w:rPr>
-            <w:rStyle w:val="Hyperlink"/>
-            <w:rFonts w:ascii="Arial" w:hAnsi="Arial" w:cs="Arial"/>
-            <w:sz w:val="28"/>
-            <w:szCs w:val="28"/>
-          </w:rPr>
-          <w:t>0</w:t>
-        </w:r>
-        <w:r>
-          <w:rPr>
-            <w:rStyle w:val="Hyperlink"/>
-            <w:rFonts w:ascii="Arial" w:hAnsi="Arial" w:cs="Arial"/>
-            <w:sz w:val="28"/>
-            <w:szCs w:val="28"/>
-          </w:rPr>
-          <w:t>uO1FzI9iYavCA7Gw2epJtD-CIQzFT5Hb1FDzMUiKUQ/viewform?usp=header</w:t>
-        </w:r>
-      </w:hyperlink>
-      <w:r>
-        <w:rPr>
-          <w:rFonts w:ascii="Arial" w:hAnsi="Arial" w:cs="Arial"/>
-          <w:sz w:val="28"/>
-          <w:szCs w:val="28"/>
-        </w:rPr>
-        <w:t xml:space="preserve">, </w:t>
-      </w:r>
-      <w:hyperlink r:id="rId15" w:history="1">
-        <w:r>
-          <w:rPr>
-            <w:rStyle w:val="Hyperlink"/>
-            <w:rFonts w:ascii="Arial" w:hAnsi="Arial" w:cs="Arial"/>
-            <w:sz w:val="28"/>
-            <w:szCs w:val="28"/>
-          </w:rPr>
-          <w:t>https://bet24.kz/bookmakers/1xbet/reviews/</w:t>
-        </w:r>
-      </w:hyperlink>
-      <w:r>
-        <w:rPr>
-          <w:rFonts w:ascii="Arial" w:hAnsi="Arial" w:cs="Arial"/>
-          <w:sz w:val="28"/>
-          <w:szCs w:val="28"/>
-        </w:rPr>
-        <w:t xml:space="preserve">, </w:t>
-      </w:r>
-      <w:hyperlink r:id="rId16" w:history="1">
-        <w:r>
-          <w:rPr>
-            <w:rStyle w:val="Hyperlink"/>
-            <w:rFonts w:ascii="Arial" w:hAnsi="Arial" w:cs="Arial"/>
-            <w:sz w:val="28"/>
-            <w:szCs w:val="28"/>
-          </w:rPr>
-          <w:t>https://bet24.kz/bookmakers/olimpbet/reviews/</w:t>
-        </w:r>
-      </w:hyperlink>
+      </w:pPr>
     </w:p>
     <w:sectPr>
       <w:pgSz w:w="12240" w:h="15840"/>
@@ -3639,6 +2116,155 @@
     </w:lvl>
   </w:abstractNum>
   <w:abstractNum w:abstractNumId="9" w15:restartNumberingAfterBreak="0">
+    <w:nsid w:val="225975DF"/>
+    <w:multiLevelType w:val="multilevel"/>
+    <w:tmpl w:val="7A884196"/>
+    <w:lvl w:ilvl="0">
+      <w:start w:val="1"/>
+      <w:numFmt w:val="bullet"/>
+      <w:lvlText w:val=""/>
+      <w:lvlJc w:val="left"/>
+      <w:pPr>
+        <w:tabs>
+          <w:tab w:val="num" w:pos="720"/>
+        </w:tabs>
+        <w:ind w:left="720" w:hanging="360"/>
+      </w:pPr>
+      <w:rPr>
+        <w:rFonts w:ascii="Symbol" w:hAnsi="Symbol" w:hint="default"/>
+        <w:sz w:val="20"/>
+      </w:rPr>
+    </w:lvl>
+    <w:lvl w:ilvl="1">
+      <w:start w:val="1"/>
+      <w:numFmt w:val="bullet"/>
+      <w:lvlText w:val="o"/>
+      <w:lvlJc w:val="left"/>
+      <w:pPr>
+        <w:tabs>
+          <w:tab w:val="num" w:pos="1440"/>
+        </w:tabs>
+        <w:ind w:left="1440" w:hanging="360"/>
+      </w:pPr>
+      <w:rPr>
+        <w:rFonts w:ascii="Courier New" w:hAnsi="Courier New" w:cs="Times New Roman" w:hint="default"/>
+        <w:sz w:val="20"/>
+      </w:rPr>
+    </w:lvl>
+    <w:lvl w:ilvl="2">
+      <w:start w:val="1"/>
+      <w:numFmt w:val="bullet"/>
+      <w:lvlText w:val=""/>
+      <w:lvlJc w:val="left"/>
+      <w:pPr>
+        <w:tabs>
+          <w:tab w:val="num" w:pos="2160"/>
+        </w:tabs>
+        <w:ind w:left="2160" w:hanging="360"/>
+      </w:pPr>
+      <w:rPr>
+        <w:rFonts w:ascii="Wingdings" w:hAnsi="Wingdings" w:hint="default"/>
+        <w:sz w:val="20"/>
+      </w:rPr>
+    </w:lvl>
+    <w:lvl w:ilvl="3">
+      <w:start w:val="1"/>
+      <w:numFmt w:val="bullet"/>
+      <w:lvlText w:val=""/>
+      <w:lvlJc w:val="left"/>
+      <w:pPr>
+        <w:tabs>
+          <w:tab w:val="num" w:pos="2880"/>
+        </w:tabs>
+        <w:ind w:left="2880" w:hanging="360"/>
+      </w:pPr>
+      <w:rPr>
+        <w:rFonts w:ascii="Wingdings" w:hAnsi="Wingdings" w:hint="default"/>
+        <w:sz w:val="20"/>
+      </w:rPr>
+    </w:lvl>
+    <w:lvl w:ilvl="4">
+      <w:start w:val="1"/>
+      <w:numFmt w:val="bullet"/>
+      <w:lvlText w:val=""/>
+      <w:lvlJc w:val="left"/>
+      <w:pPr>
+        <w:tabs>
+          <w:tab w:val="num" w:pos="3600"/>
+        </w:tabs>
+        <w:ind w:left="3600" w:hanging="360"/>
+      </w:pPr>
+      <w:rPr>
+        <w:rFonts w:ascii="Wingdings" w:hAnsi="Wingdings" w:hint="default"/>
+        <w:sz w:val="20"/>
+      </w:rPr>
+    </w:lvl>
+    <w:lvl w:ilvl="5">
+      <w:start w:val="1"/>
+      <w:numFmt w:val="bullet"/>
+      <w:lvlText w:val=""/>
+      <w:lvlJc w:val="left"/>
+      <w:pPr>
+        <w:tabs>
+          <w:tab w:val="num" w:pos="4320"/>
+        </w:tabs>
+        <w:ind w:left="4320" w:hanging="360"/>
+      </w:pPr>
+      <w:rPr>
+        <w:rFonts w:ascii="Wingdings" w:hAnsi="Wingdings" w:hint="default"/>
+        <w:sz w:val="20"/>
+      </w:rPr>
+    </w:lvl>
+    <w:lvl w:ilvl="6">
+      <w:start w:val="1"/>
+      <w:numFmt w:val="bullet"/>
+      <w:lvlText w:val=""/>
+      <w:lvlJc w:val="left"/>
+      <w:pPr>
+        <w:tabs>
+          <w:tab w:val="num" w:pos="5040"/>
+        </w:tabs>
+        <w:ind w:left="5040" w:hanging="360"/>
+      </w:pPr>
+      <w:rPr>
+        <w:rFonts w:ascii="Wingdings" w:hAnsi="Wingdings" w:hint="default"/>
+        <w:sz w:val="20"/>
+      </w:rPr>
+    </w:lvl>
+    <w:lvl w:ilvl="7">
+      <w:start w:val="1"/>
+      <w:numFmt w:val="bullet"/>
+      <w:lvlText w:val=""/>
+      <w:lvlJc w:val="left"/>
+      <w:pPr>
+        <w:tabs>
+          <w:tab w:val="num" w:pos="5760"/>
+        </w:tabs>
+        <w:ind w:left="5760" w:hanging="360"/>
+      </w:pPr>
+      <w:rPr>
+        <w:rFonts w:ascii="Wingdings" w:hAnsi="Wingdings" w:hint="default"/>
+        <w:sz w:val="20"/>
+      </w:rPr>
+    </w:lvl>
+    <w:lvl w:ilvl="8">
+      <w:start w:val="1"/>
+      <w:numFmt w:val="bullet"/>
+      <w:lvlText w:val=""/>
+      <w:lvlJc w:val="left"/>
+      <w:pPr>
+        <w:tabs>
+          <w:tab w:val="num" w:pos="6480"/>
+        </w:tabs>
+        <w:ind w:left="6480" w:hanging="360"/>
+      </w:pPr>
+      <w:rPr>
+        <w:rFonts w:ascii="Wingdings" w:hAnsi="Wingdings" w:hint="default"/>
+        <w:sz w:val="20"/>
+      </w:rPr>
+    </w:lvl>
+  </w:abstractNum>
+  <w:abstractNum w:abstractNumId="10" w15:restartNumberingAfterBreak="0">
     <w:nsid w:val="23D55390"/>
     <w:multiLevelType w:val="multilevel"/>
     <w:tmpl w:val="2940CB10"/>
@@ -3787,7 +2413,7 @@
       </w:rPr>
     </w:lvl>
   </w:abstractNum>
-  <w:abstractNum w:abstractNumId="10" w15:restartNumberingAfterBreak="0">
+  <w:abstractNum w:abstractNumId="11" w15:restartNumberingAfterBreak="0">
     <w:nsid w:val="2BCA0F2D"/>
     <w:multiLevelType w:val="multilevel"/>
     <w:tmpl w:val="E45085F6"/>
@@ -3936,7 +2562,7 @@
       </w:rPr>
     </w:lvl>
   </w:abstractNum>
-  <w:abstractNum w:abstractNumId="11" w15:restartNumberingAfterBreak="0">
+  <w:abstractNum w:abstractNumId="12" w15:restartNumberingAfterBreak="0">
     <w:nsid w:val="2D5D057A"/>
     <w:multiLevelType w:val="multilevel"/>
     <w:tmpl w:val="79C4EDE0"/>
@@ -4085,7 +2711,241 @@
       </w:rPr>
     </w:lvl>
   </w:abstractNum>
-  <w:abstractNum w:abstractNumId="12" w15:restartNumberingAfterBreak="0">
+  <w:abstractNum w:abstractNumId="13" w15:restartNumberingAfterBreak="0">
+    <w:nsid w:val="3A2E2555"/>
+    <w:multiLevelType w:val="multilevel"/>
+    <w:tmpl w:val="AC48CB6A"/>
+    <w:lvl w:ilvl="0">
+      <w:start w:val="1"/>
+      <w:numFmt w:val="decimal"/>
+      <w:lvlText w:val="%1."/>
+      <w:lvlJc w:val="left"/>
+      <w:pPr>
+        <w:tabs>
+          <w:tab w:val="num" w:pos="720"/>
+        </w:tabs>
+        <w:ind w:left="720" w:hanging="360"/>
+      </w:pPr>
+    </w:lvl>
+    <w:lvl w:ilvl="1">
+      <w:start w:val="1"/>
+      <w:numFmt w:val="bullet"/>
+      <w:lvlText w:val="o"/>
+      <w:lvlJc w:val="left"/>
+      <w:pPr>
+        <w:tabs>
+          <w:tab w:val="num" w:pos="1440"/>
+        </w:tabs>
+        <w:ind w:left="1440" w:hanging="360"/>
+      </w:pPr>
+      <w:rPr>
+        <w:rFonts w:ascii="Courier New" w:hAnsi="Courier New" w:cs="Times New Roman" w:hint="default"/>
+        <w:sz w:val="20"/>
+      </w:rPr>
+    </w:lvl>
+    <w:lvl w:ilvl="2">
+      <w:start w:val="1"/>
+      <w:numFmt w:val="decimal"/>
+      <w:lvlText w:val="%3."/>
+      <w:lvlJc w:val="left"/>
+      <w:pPr>
+        <w:tabs>
+          <w:tab w:val="num" w:pos="2160"/>
+        </w:tabs>
+        <w:ind w:left="2160" w:hanging="360"/>
+      </w:pPr>
+    </w:lvl>
+    <w:lvl w:ilvl="3">
+      <w:start w:val="1"/>
+      <w:numFmt w:val="decimal"/>
+      <w:lvlText w:val="%4."/>
+      <w:lvlJc w:val="left"/>
+      <w:pPr>
+        <w:tabs>
+          <w:tab w:val="num" w:pos="2880"/>
+        </w:tabs>
+        <w:ind w:left="2880" w:hanging="360"/>
+      </w:pPr>
+    </w:lvl>
+    <w:lvl w:ilvl="4">
+      <w:start w:val="1"/>
+      <w:numFmt w:val="decimal"/>
+      <w:lvlText w:val="%5."/>
+      <w:lvlJc w:val="left"/>
+      <w:pPr>
+        <w:tabs>
+          <w:tab w:val="num" w:pos="3600"/>
+        </w:tabs>
+        <w:ind w:left="3600" w:hanging="360"/>
+      </w:pPr>
+    </w:lvl>
+    <w:lvl w:ilvl="5">
+      <w:start w:val="1"/>
+      <w:numFmt w:val="decimal"/>
+      <w:lvlText w:val="%6."/>
+      <w:lvlJc w:val="left"/>
+      <w:pPr>
+        <w:tabs>
+          <w:tab w:val="num" w:pos="4320"/>
+        </w:tabs>
+        <w:ind w:left="4320" w:hanging="360"/>
+      </w:pPr>
+    </w:lvl>
+    <w:lvl w:ilvl="6">
+      <w:start w:val="1"/>
+      <w:numFmt w:val="decimal"/>
+      <w:lvlText w:val="%7."/>
+      <w:lvlJc w:val="left"/>
+      <w:pPr>
+        <w:tabs>
+          <w:tab w:val="num" w:pos="5040"/>
+        </w:tabs>
+        <w:ind w:left="5040" w:hanging="360"/>
+      </w:pPr>
+    </w:lvl>
+    <w:lvl w:ilvl="7">
+      <w:start w:val="1"/>
+      <w:numFmt w:val="decimal"/>
+      <w:lvlText w:val="%8."/>
+      <w:lvlJc w:val="left"/>
+      <w:pPr>
+        <w:tabs>
+          <w:tab w:val="num" w:pos="5760"/>
+        </w:tabs>
+        <w:ind w:left="5760" w:hanging="360"/>
+      </w:pPr>
+    </w:lvl>
+    <w:lvl w:ilvl="8">
+      <w:start w:val="1"/>
+      <w:numFmt w:val="decimal"/>
+      <w:lvlText w:val="%9."/>
+      <w:lvlJc w:val="left"/>
+      <w:pPr>
+        <w:tabs>
+          <w:tab w:val="num" w:pos="6480"/>
+        </w:tabs>
+        <w:ind w:left="6480" w:hanging="360"/>
+      </w:pPr>
+    </w:lvl>
+  </w:abstractNum>
+  <w:abstractNum w:abstractNumId="14" w15:restartNumberingAfterBreak="0">
+    <w:nsid w:val="3C136F40"/>
+    <w:multiLevelType w:val="multilevel"/>
+    <w:tmpl w:val="6082D0EC"/>
+    <w:lvl w:ilvl="0">
+      <w:start w:val="1"/>
+      <w:numFmt w:val="decimal"/>
+      <w:lvlText w:val="%1."/>
+      <w:lvlJc w:val="left"/>
+      <w:pPr>
+        <w:tabs>
+          <w:tab w:val="num" w:pos="720"/>
+        </w:tabs>
+        <w:ind w:left="720" w:hanging="360"/>
+      </w:pPr>
+    </w:lvl>
+    <w:lvl w:ilvl="1">
+      <w:start w:val="1"/>
+      <w:numFmt w:val="bullet"/>
+      <w:lvlText w:val="o"/>
+      <w:lvlJc w:val="left"/>
+      <w:pPr>
+        <w:tabs>
+          <w:tab w:val="num" w:pos="1440"/>
+        </w:tabs>
+        <w:ind w:left="1440" w:hanging="360"/>
+      </w:pPr>
+      <w:rPr>
+        <w:rFonts w:ascii="Courier New" w:hAnsi="Courier New" w:cs="Times New Roman" w:hint="default"/>
+        <w:sz w:val="20"/>
+      </w:rPr>
+    </w:lvl>
+    <w:lvl w:ilvl="2">
+      <w:start w:val="1"/>
+      <w:numFmt w:val="decimal"/>
+      <w:lvlText w:val="%3."/>
+      <w:lvlJc w:val="left"/>
+      <w:pPr>
+        <w:tabs>
+          <w:tab w:val="num" w:pos="2160"/>
+        </w:tabs>
+        <w:ind w:left="2160" w:hanging="360"/>
+      </w:pPr>
+    </w:lvl>
+    <w:lvl w:ilvl="3">
+      <w:start w:val="1"/>
+      <w:numFmt w:val="decimal"/>
+      <w:lvlText w:val="%4."/>
+      <w:lvlJc w:val="left"/>
+      <w:pPr>
+        <w:tabs>
+          <w:tab w:val="num" w:pos="2880"/>
+        </w:tabs>
+        <w:ind w:left="2880" w:hanging="360"/>
+      </w:pPr>
+    </w:lvl>
+    <w:lvl w:ilvl="4">
+      <w:start w:val="1"/>
+      <w:numFmt w:val="decimal"/>
+      <w:lvlText w:val="%5."/>
+      <w:lvlJc w:val="left"/>
+      <w:pPr>
+        <w:tabs>
+          <w:tab w:val="num" w:pos="3600"/>
+        </w:tabs>
+        <w:ind w:left="3600" w:hanging="360"/>
+      </w:pPr>
+    </w:lvl>
+    <w:lvl w:ilvl="5">
+      <w:start w:val="1"/>
+      <w:numFmt w:val="decimal"/>
+      <w:lvlText w:val="%6."/>
+      <w:lvlJc w:val="left"/>
+      <w:pPr>
+        <w:tabs>
+          <w:tab w:val="num" w:pos="4320"/>
+        </w:tabs>
+        <w:ind w:left="4320" w:hanging="360"/>
+      </w:pPr>
+    </w:lvl>
+    <w:lvl w:ilvl="6">
+      <w:start w:val="1"/>
+      <w:numFmt w:val="decimal"/>
+      <w:lvlText w:val="%7."/>
+      <w:lvlJc w:val="left"/>
+      <w:pPr>
+        <w:tabs>
+          <w:tab w:val="num" w:pos="5040"/>
+        </w:tabs>
+        <w:ind w:left="5040" w:hanging="360"/>
+      </w:pPr>
+    </w:lvl>
+    <w:lvl w:ilvl="7">
+      <w:start w:val="1"/>
+      <w:numFmt w:val="decimal"/>
+      <w:lvlText w:val="%8."/>
+      <w:lvlJc w:val="left"/>
+      <w:pPr>
+        <w:tabs>
+          <w:tab w:val="num" w:pos="5760"/>
+        </w:tabs>
+        <w:ind w:left="5760" w:hanging="360"/>
+      </w:pPr>
+    </w:lvl>
+    <w:lvl w:ilvl="8">
+      <w:start w:val="1"/>
+      <w:numFmt w:val="decimal"/>
+      <w:lvlText w:val="%9."/>
+      <w:lvlJc w:val="left"/>
+      <w:pPr>
+        <w:tabs>
+          <w:tab w:val="num" w:pos="6480"/>
+        </w:tabs>
+        <w:ind w:left="6480" w:hanging="360"/>
+      </w:pPr>
+    </w:lvl>
+  </w:abstractNum>
+  <w:abstractNum w:abstractNumId="15" w15:restartNumberingAfterBreak="0">
     <w:nsid w:val="400C5178"/>
     <w:multiLevelType w:val="multilevel"/>
     <w:tmpl w:val="51FEE486"/>
@@ -4234,7 +3094,7 @@
       </w:rPr>
     </w:lvl>
   </w:abstractNum>
-  <w:abstractNum w:abstractNumId="13" w15:restartNumberingAfterBreak="0">
+  <w:abstractNum w:abstractNumId="16" w15:restartNumberingAfterBreak="0">
     <w:nsid w:val="40152992"/>
     <w:multiLevelType w:val="multilevel"/>
     <w:tmpl w:val="E02EC524"/>
@@ -4383,7 +3243,7 @@
       </w:rPr>
     </w:lvl>
   </w:abstractNum>
-  <w:abstractNum w:abstractNumId="14" w15:restartNumberingAfterBreak="0">
+  <w:abstractNum w:abstractNumId="17" w15:restartNumberingAfterBreak="0">
     <w:nsid w:val="41C2689B"/>
     <w:multiLevelType w:val="multilevel"/>
     <w:tmpl w:val="AA98F3A6"/>
@@ -4532,7 +3392,7 @@
       </w:rPr>
     </w:lvl>
   </w:abstractNum>
-  <w:abstractNum w:abstractNumId="15" w15:restartNumberingAfterBreak="0">
+  <w:abstractNum w:abstractNumId="18" w15:restartNumberingAfterBreak="0">
     <w:nsid w:val="41EE1651"/>
     <w:multiLevelType w:val="multilevel"/>
     <w:tmpl w:val="ACC0C83A"/>
@@ -4681,7 +3541,7 @@
       </w:rPr>
     </w:lvl>
   </w:abstractNum>
-  <w:abstractNum w:abstractNumId="16" w15:restartNumberingAfterBreak="0">
+  <w:abstractNum w:abstractNumId="19" w15:restartNumberingAfterBreak="0">
     <w:nsid w:val="45FC1AD4"/>
     <w:multiLevelType w:val="multilevel"/>
     <w:tmpl w:val="F71205FC"/>
@@ -4798,7 +3658,7 @@
       </w:pPr>
     </w:lvl>
   </w:abstractNum>
-  <w:abstractNum w:abstractNumId="17" w15:restartNumberingAfterBreak="0">
+  <w:abstractNum w:abstractNumId="20" w15:restartNumberingAfterBreak="0">
     <w:nsid w:val="476C46E0"/>
     <w:multiLevelType w:val="multilevel"/>
     <w:tmpl w:val="9C108D60"/>
@@ -4947,7 +3807,7 @@
       </w:rPr>
     </w:lvl>
   </w:abstractNum>
-  <w:abstractNum w:abstractNumId="18" w15:restartNumberingAfterBreak="0">
+  <w:abstractNum w:abstractNumId="21" w15:restartNumberingAfterBreak="0">
     <w:nsid w:val="48996644"/>
     <w:multiLevelType w:val="multilevel"/>
     <w:tmpl w:val="FEE8A05A"/>
@@ -5064,7 +3924,7 @@
       </w:pPr>
     </w:lvl>
   </w:abstractNum>
-  <w:abstractNum w:abstractNumId="19" w15:restartNumberingAfterBreak="0">
+  <w:abstractNum w:abstractNumId="22" w15:restartNumberingAfterBreak="0">
     <w:nsid w:val="48A80AAB"/>
     <w:multiLevelType w:val="multilevel"/>
     <w:tmpl w:val="00783E10"/>
@@ -5213,7 +4073,7 @@
       </w:rPr>
     </w:lvl>
   </w:abstractNum>
-  <w:abstractNum w:abstractNumId="20" w15:restartNumberingAfterBreak="0">
+  <w:abstractNum w:abstractNumId="23" w15:restartNumberingAfterBreak="0">
     <w:nsid w:val="4BFB2858"/>
     <w:multiLevelType w:val="multilevel"/>
     <w:tmpl w:val="D786E53C"/>
@@ -5362,7 +4222,7 @@
       </w:rPr>
     </w:lvl>
   </w:abstractNum>
-  <w:abstractNum w:abstractNumId="21" w15:restartNumberingAfterBreak="0">
+  <w:abstractNum w:abstractNumId="24" w15:restartNumberingAfterBreak="0">
     <w:nsid w:val="4E5312F8"/>
     <w:multiLevelType w:val="multilevel"/>
     <w:tmpl w:val="B0123B06"/>
@@ -5511,7 +4371,7 @@
       </w:rPr>
     </w:lvl>
   </w:abstractNum>
-  <w:abstractNum w:abstractNumId="22" w15:restartNumberingAfterBreak="0">
+  <w:abstractNum w:abstractNumId="25" w15:restartNumberingAfterBreak="0">
     <w:nsid w:val="50993FC6"/>
     <w:multiLevelType w:val="multilevel"/>
     <w:tmpl w:val="AC140094"/>
@@ -5660,7 +4520,7 @@
       </w:rPr>
     </w:lvl>
   </w:abstractNum>
-  <w:abstractNum w:abstractNumId="23" w15:restartNumberingAfterBreak="0">
+  <w:abstractNum w:abstractNumId="26" w15:restartNumberingAfterBreak="0">
     <w:nsid w:val="539365FE"/>
     <w:multiLevelType w:val="multilevel"/>
     <w:tmpl w:val="21CC0864"/>
@@ -5809,7 +4669,7 @@
       </w:rPr>
     </w:lvl>
   </w:abstractNum>
-  <w:abstractNum w:abstractNumId="24" w15:restartNumberingAfterBreak="0">
+  <w:abstractNum w:abstractNumId="27" w15:restartNumberingAfterBreak="0">
     <w:nsid w:val="53BE65F8"/>
     <w:multiLevelType w:val="multilevel"/>
     <w:tmpl w:val="75F26378"/>
@@ -5926,7 +4786,7 @@
       </w:pPr>
     </w:lvl>
   </w:abstractNum>
-  <w:abstractNum w:abstractNumId="25" w15:restartNumberingAfterBreak="0">
+  <w:abstractNum w:abstractNumId="28" w15:restartNumberingAfterBreak="0">
     <w:nsid w:val="54080DE8"/>
     <w:multiLevelType w:val="multilevel"/>
     <w:tmpl w:val="404ADC78"/>
@@ -6075,7 +4935,7 @@
       </w:rPr>
     </w:lvl>
   </w:abstractNum>
-  <w:abstractNum w:abstractNumId="26" w15:restartNumberingAfterBreak="0">
+  <w:abstractNum w:abstractNumId="29" w15:restartNumberingAfterBreak="0">
     <w:nsid w:val="548A74D7"/>
     <w:multiLevelType w:val="multilevel"/>
     <w:tmpl w:val="4AEA871A"/>
@@ -6224,7 +5084,7 @@
       </w:rPr>
     </w:lvl>
   </w:abstractNum>
-  <w:abstractNum w:abstractNumId="27" w15:restartNumberingAfterBreak="0">
+  <w:abstractNum w:abstractNumId="30" w15:restartNumberingAfterBreak="0">
     <w:nsid w:val="5A6B7C81"/>
     <w:multiLevelType w:val="multilevel"/>
     <w:tmpl w:val="49C46FC0"/>
@@ -6373,7 +5233,7 @@
       </w:rPr>
     </w:lvl>
   </w:abstractNum>
-  <w:abstractNum w:abstractNumId="28" w15:restartNumberingAfterBreak="0">
+  <w:abstractNum w:abstractNumId="31" w15:restartNumberingAfterBreak="0">
     <w:nsid w:val="607C46E8"/>
     <w:multiLevelType w:val="multilevel"/>
     <w:tmpl w:val="F92EF342"/>
@@ -6522,7 +5382,7 @@
       </w:rPr>
     </w:lvl>
   </w:abstractNum>
-  <w:abstractNum w:abstractNumId="29" w15:restartNumberingAfterBreak="0">
+  <w:abstractNum w:abstractNumId="32" w15:restartNumberingAfterBreak="0">
     <w:nsid w:val="6AC318A4"/>
     <w:multiLevelType w:val="multilevel"/>
     <w:tmpl w:val="F3C8E41C"/>
@@ -6671,7 +5531,120 @@
       </w:rPr>
     </w:lvl>
   </w:abstractNum>
-  <w:abstractNum w:abstractNumId="30" w15:restartNumberingAfterBreak="0">
+  <w:abstractNum w:abstractNumId="33" w15:restartNumberingAfterBreak="0">
+    <w:nsid w:val="6B585186"/>
+    <w:multiLevelType w:val="multilevel"/>
+    <w:tmpl w:val="9110B474"/>
+    <w:lvl w:ilvl="0">
+      <w:start w:val="1"/>
+      <w:numFmt w:val="decimal"/>
+      <w:lvlText w:val="%1."/>
+      <w:lvlJc w:val="left"/>
+      <w:pPr>
+        <w:tabs>
+          <w:tab w:val="num" w:pos="720"/>
+        </w:tabs>
+        <w:ind w:left="720" w:hanging="360"/>
+      </w:pPr>
+    </w:lvl>
+    <w:lvl w:ilvl="1">
+      <w:start w:val="1"/>
+      <w:numFmt w:val="decimal"/>
+      <w:lvlText w:val="%2."/>
+      <w:lvlJc w:val="left"/>
+      <w:pPr>
+        <w:tabs>
+          <w:tab w:val="num" w:pos="1440"/>
+        </w:tabs>
+        <w:ind w:left="1440" w:hanging="360"/>
+      </w:pPr>
+    </w:lvl>
+    <w:lvl w:ilvl="2">
+      <w:start w:val="1"/>
+      <w:numFmt w:val="decimal"/>
+      <w:lvlText w:val="%3."/>
+      <w:lvlJc w:val="left"/>
+      <w:pPr>
+        <w:tabs>
+          <w:tab w:val="num" w:pos="2160"/>
+        </w:tabs>
+        <w:ind w:left="2160" w:hanging="360"/>
+      </w:pPr>
+    </w:lvl>
+    <w:lvl w:ilvl="3">
+      <w:start w:val="1"/>
+      <w:numFmt w:val="decimal"/>
+      <w:lvlText w:val="%4."/>
+      <w:lvlJc w:val="left"/>
+      <w:pPr>
+        <w:tabs>
+          <w:tab w:val="num" w:pos="2880"/>
+        </w:tabs>
+        <w:ind w:left="2880" w:hanging="360"/>
+      </w:pPr>
+    </w:lvl>
+    <w:lvl w:ilvl="4">
+      <w:start w:val="1"/>
+      <w:numFmt w:val="decimal"/>
+      <w:lvlText w:val="%5."/>
+      <w:lvlJc w:val="left"/>
+      <w:pPr>
+        <w:tabs>
+          <w:tab w:val="num" w:pos="3600"/>
+        </w:tabs>
+        <w:ind w:left="3600" w:hanging="360"/>
+      </w:pPr>
+    </w:lvl>
+    <w:lvl w:ilvl="5">
+      <w:start w:val="1"/>
+      <w:numFmt w:val="decimal"/>
+      <w:lvlText w:val="%6."/>
+      <w:lvlJc w:val="left"/>
+      <w:pPr>
+        <w:tabs>
+          <w:tab w:val="num" w:pos="4320"/>
+        </w:tabs>
+        <w:ind w:left="4320" w:hanging="360"/>
+      </w:pPr>
+    </w:lvl>
+    <w:lvl w:ilvl="6">
+      <w:start w:val="1"/>
+      <w:numFmt w:val="decimal"/>
+      <w:lvlText w:val="%7."/>
+      <w:lvlJc w:val="left"/>
+      <w:pPr>
+        <w:tabs>
+          <w:tab w:val="num" w:pos="5040"/>
+        </w:tabs>
+        <w:ind w:left="5040" w:hanging="360"/>
+      </w:pPr>
+    </w:lvl>
+    <w:lvl w:ilvl="7">
+      <w:start w:val="1"/>
+      <w:numFmt w:val="decimal"/>
+      <w:lvlText w:val="%8."/>
+      <w:lvlJc w:val="left"/>
+      <w:pPr>
+        <w:tabs>
+          <w:tab w:val="num" w:pos="5760"/>
+        </w:tabs>
+        <w:ind w:left="5760" w:hanging="360"/>
+      </w:pPr>
+    </w:lvl>
+    <w:lvl w:ilvl="8">
+      <w:start w:val="1"/>
+      <w:numFmt w:val="decimal"/>
+      <w:lvlText w:val="%9."/>
+      <w:lvlJc w:val="left"/>
+      <w:pPr>
+        <w:tabs>
+          <w:tab w:val="num" w:pos="6480"/>
+        </w:tabs>
+        <w:ind w:left="6480" w:hanging="360"/>
+      </w:pPr>
+    </w:lvl>
+  </w:abstractNum>
+  <w:abstractNum w:abstractNumId="34" w15:restartNumberingAfterBreak="0">
     <w:nsid w:val="6B590CB0"/>
     <w:multiLevelType w:val="multilevel"/>
     <w:tmpl w:val="DFA2C938"/>
@@ -6820,7 +5793,7 @@
       </w:rPr>
     </w:lvl>
   </w:abstractNum>
-  <w:abstractNum w:abstractNumId="31" w15:restartNumberingAfterBreak="0">
+  <w:abstractNum w:abstractNumId="35" w15:restartNumberingAfterBreak="0">
     <w:nsid w:val="6CA65B94"/>
     <w:multiLevelType w:val="multilevel"/>
     <w:tmpl w:val="09B25290"/>
@@ -6969,7 +5942,7 @@
       </w:rPr>
     </w:lvl>
   </w:abstractNum>
-  <w:abstractNum w:abstractNumId="32" w15:restartNumberingAfterBreak="0">
+  <w:abstractNum w:abstractNumId="36" w15:restartNumberingAfterBreak="0">
     <w:nsid w:val="70AA09FD"/>
     <w:multiLevelType w:val="multilevel"/>
     <w:tmpl w:val="E166AEB4"/>
@@ -7118,7 +6091,7 @@
       </w:rPr>
     </w:lvl>
   </w:abstractNum>
-  <w:abstractNum w:abstractNumId="33" w15:restartNumberingAfterBreak="0">
+  <w:abstractNum w:abstractNumId="37" w15:restartNumberingAfterBreak="0">
     <w:nsid w:val="7C122245"/>
     <w:multiLevelType w:val="multilevel"/>
     <w:tmpl w:val="CC12575A"/>
@@ -7267,7 +6240,7 @@
       </w:rPr>
     </w:lvl>
   </w:abstractNum>
-  <w:abstractNum w:abstractNumId="34" w15:restartNumberingAfterBreak="0">
+  <w:abstractNum w:abstractNumId="38" w15:restartNumberingAfterBreak="0">
     <w:nsid w:val="7DEF06B2"/>
     <w:multiLevelType w:val="multilevel"/>
     <w:tmpl w:val="0A98B7B2"/>
@@ -7417,19 +6390,19 @@
     </w:lvl>
   </w:abstractNum>
   <w:num w:numId="1" w16cid:durableId="1329670284">
-    <w:abstractNumId w:val="12"/>
+    <w:abstractNumId w:val="15"/>
   </w:num>
   <w:num w:numId="2" w16cid:durableId="1331835895">
-    <w:abstractNumId w:val="13"/>
+    <w:abstractNumId w:val="16"/>
   </w:num>
   <w:num w:numId="3" w16cid:durableId="1999116307">
-    <w:abstractNumId w:val="20"/>
+    <w:abstractNumId w:val="23"/>
   </w:num>
   <w:num w:numId="4" w16cid:durableId="1268539449">
-    <w:abstractNumId w:val="25"/>
+    <w:abstractNumId w:val="28"/>
   </w:num>
   <w:num w:numId="5" w16cid:durableId="1735590070">
-    <w:abstractNumId w:val="15"/>
+    <w:abstractNumId w:val="18"/>
   </w:num>
   <w:num w:numId="6" w16cid:durableId="1399939978">
     <w:abstractNumId w:val="1"/>
@@ -7438,88 +6411,186 @@
     <w:abstractNumId w:val="0"/>
   </w:num>
   <w:num w:numId="8" w16cid:durableId="1486975077">
-    <w:abstractNumId w:val="31"/>
+    <w:abstractNumId w:val="35"/>
   </w:num>
   <w:num w:numId="9" w16cid:durableId="55973874">
     <w:abstractNumId w:val="8"/>
   </w:num>
   <w:num w:numId="10" w16cid:durableId="1560438571">
-    <w:abstractNumId w:val="28"/>
+    <w:abstractNumId w:val="31"/>
   </w:num>
   <w:num w:numId="11" w16cid:durableId="1088624432">
     <w:abstractNumId w:val="6"/>
   </w:num>
   <w:num w:numId="12" w16cid:durableId="418408209">
-    <w:abstractNumId w:val="23"/>
+    <w:abstractNumId w:val="26"/>
   </w:num>
   <w:num w:numId="13" w16cid:durableId="903492025">
-    <w:abstractNumId w:val="26"/>
+    <w:abstractNumId w:val="29"/>
   </w:num>
   <w:num w:numId="14" w16cid:durableId="888734417">
-    <w:abstractNumId w:val="24"/>
+    <w:abstractNumId w:val="27"/>
   </w:num>
   <w:num w:numId="15" w16cid:durableId="977027532">
-    <w:abstractNumId w:val="11"/>
+    <w:abstractNumId w:val="12"/>
   </w:num>
   <w:num w:numId="16" w16cid:durableId="1150245718">
-    <w:abstractNumId w:val="33"/>
+    <w:abstractNumId w:val="37"/>
   </w:num>
   <w:num w:numId="17" w16cid:durableId="370808526">
-    <w:abstractNumId w:val="17"/>
+    <w:abstractNumId w:val="20"/>
   </w:num>
   <w:num w:numId="18" w16cid:durableId="1392264489">
-    <w:abstractNumId w:val="32"/>
+    <w:abstractNumId w:val="36"/>
   </w:num>
   <w:num w:numId="19" w16cid:durableId="2005742388">
-    <w:abstractNumId w:val="30"/>
+    <w:abstractNumId w:val="34"/>
   </w:num>
   <w:num w:numId="20" w16cid:durableId="1764449271">
     <w:abstractNumId w:val="2"/>
   </w:num>
   <w:num w:numId="21" w16cid:durableId="1753507786">
-    <w:abstractNumId w:val="21"/>
+    <w:abstractNumId w:val="24"/>
   </w:num>
   <w:num w:numId="22" w16cid:durableId="1308364126">
-    <w:abstractNumId w:val="29"/>
+    <w:abstractNumId w:val="32"/>
   </w:num>
   <w:num w:numId="23" w16cid:durableId="956982256">
     <w:abstractNumId w:val="3"/>
   </w:num>
   <w:num w:numId="24" w16cid:durableId="1785928281">
-    <w:abstractNumId w:val="14"/>
+    <w:abstractNumId w:val="17"/>
   </w:num>
   <w:num w:numId="25" w16cid:durableId="1635479848">
-    <w:abstractNumId w:val="34"/>
+    <w:abstractNumId w:val="38"/>
   </w:num>
   <w:num w:numId="26" w16cid:durableId="102305697">
-    <w:abstractNumId w:val="18"/>
+    <w:abstractNumId w:val="21"/>
   </w:num>
   <w:num w:numId="27" w16cid:durableId="1049957364">
-    <w:abstractNumId w:val="22"/>
+    <w:abstractNumId w:val="25"/>
   </w:num>
   <w:num w:numId="28" w16cid:durableId="907613817">
     <w:abstractNumId w:val="5"/>
   </w:num>
   <w:num w:numId="29" w16cid:durableId="719287795">
-    <w:abstractNumId w:val="19"/>
+    <w:abstractNumId w:val="22"/>
   </w:num>
   <w:num w:numId="30" w16cid:durableId="1753163112">
-    <w:abstractNumId w:val="10"/>
+    <w:abstractNumId w:val="11"/>
   </w:num>
   <w:num w:numId="31" w16cid:durableId="2011524397">
-    <w:abstractNumId w:val="16"/>
+    <w:abstractNumId w:val="19"/>
   </w:num>
   <w:num w:numId="32" w16cid:durableId="336925492">
     <w:abstractNumId w:val="7"/>
   </w:num>
   <w:num w:numId="33" w16cid:durableId="1354766541">
-    <w:abstractNumId w:val="27"/>
+    <w:abstractNumId w:val="30"/>
   </w:num>
   <w:num w:numId="34" w16cid:durableId="1433551116">
-    <w:abstractNumId w:val="9"/>
+    <w:abstractNumId w:val="10"/>
   </w:num>
   <w:num w:numId="35" w16cid:durableId="1006901089">
     <w:abstractNumId w:val="4"/>
+  </w:num>
+  <w:num w:numId="36" w16cid:durableId="249462604">
+    <w:abstractNumId w:val="9"/>
+    <w:lvlOverride w:ilvl="0"/>
+    <w:lvlOverride w:ilvl="1"/>
+    <w:lvlOverride w:ilvl="2"/>
+    <w:lvlOverride w:ilvl="3"/>
+    <w:lvlOverride w:ilvl="4"/>
+    <w:lvlOverride w:ilvl="5"/>
+    <w:lvlOverride w:ilvl="6"/>
+    <w:lvlOverride w:ilvl="7"/>
+    <w:lvlOverride w:ilvl="8"/>
+  </w:num>
+  <w:num w:numId="37" w16cid:durableId="1060664726">
+    <w:abstractNumId w:val="33"/>
+    <w:lvlOverride w:ilvl="0">
+      <w:startOverride w:val="1"/>
+    </w:lvlOverride>
+    <w:lvlOverride w:ilvl="1">
+      <w:startOverride w:val="1"/>
+    </w:lvlOverride>
+    <w:lvlOverride w:ilvl="2">
+      <w:startOverride w:val="1"/>
+    </w:lvlOverride>
+    <w:lvlOverride w:ilvl="3">
+      <w:startOverride w:val="1"/>
+    </w:lvlOverride>
+    <w:lvlOverride w:ilvl="4">
+      <w:startOverride w:val="1"/>
+    </w:lvlOverride>
+    <w:lvlOverride w:ilvl="5">
+      <w:startOverride w:val="1"/>
+    </w:lvlOverride>
+    <w:lvlOverride w:ilvl="6">
+      <w:startOverride w:val="1"/>
+    </w:lvlOverride>
+    <w:lvlOverride w:ilvl="7">
+      <w:startOverride w:val="1"/>
+    </w:lvlOverride>
+    <w:lvlOverride w:ilvl="8">
+      <w:startOverride w:val="1"/>
+    </w:lvlOverride>
+  </w:num>
+  <w:num w:numId="38" w16cid:durableId="2126532227">
+    <w:abstractNumId w:val="13"/>
+    <w:lvlOverride w:ilvl="0">
+      <w:startOverride w:val="1"/>
+    </w:lvlOverride>
+    <w:lvlOverride w:ilvl="1"/>
+    <w:lvlOverride w:ilvl="2">
+      <w:startOverride w:val="1"/>
+    </w:lvlOverride>
+    <w:lvlOverride w:ilvl="3">
+      <w:startOverride w:val="1"/>
+    </w:lvlOverride>
+    <w:lvlOverride w:ilvl="4">
+      <w:startOverride w:val="1"/>
+    </w:lvlOverride>
+    <w:lvlOverride w:ilvl="5">
+      <w:startOverride w:val="1"/>
+    </w:lvlOverride>
+    <w:lvlOverride w:ilvl="6">
+      <w:startOverride w:val="1"/>
+    </w:lvlOverride>
+    <w:lvlOverride w:ilvl="7">
+      <w:startOverride w:val="1"/>
+    </w:lvlOverride>
+    <w:lvlOverride w:ilvl="8">
+      <w:startOverride w:val="1"/>
+    </w:lvlOverride>
+  </w:num>
+  <w:num w:numId="39" w16cid:durableId="744957980">
+    <w:abstractNumId w:val="14"/>
+    <w:lvlOverride w:ilvl="0">
+      <w:startOverride w:val="1"/>
+    </w:lvlOverride>
+    <w:lvlOverride w:ilvl="1"/>
+    <w:lvlOverride w:ilvl="2">
+      <w:startOverride w:val="1"/>
+    </w:lvlOverride>
+    <w:lvlOverride w:ilvl="3">
+      <w:startOverride w:val="1"/>
+    </w:lvlOverride>
+    <w:lvlOverride w:ilvl="4">
+      <w:startOverride w:val="1"/>
+    </w:lvlOverride>
+    <w:lvlOverride w:ilvl="5">
+      <w:startOverride w:val="1"/>
+    </w:lvlOverride>
+    <w:lvlOverride w:ilvl="6">
+      <w:startOverride w:val="1"/>
+    </w:lvlOverride>
+    <w:lvlOverride w:ilvl="7">
+      <w:startOverride w:val="1"/>
+    </w:lvlOverride>
+    <w:lvlOverride w:ilvl="8">
+      <w:startOverride w:val="1"/>
+    </w:lvlOverride>
   </w:num>
 </w:numbering>
 </file>

--- a/Proposal.docx
+++ b/Proposal.docx
@@ -4,905 +4,834 @@
   <w:body>
     <w:p>
       <w:pPr>
-        <w:rPr>
-          <w:rFonts w:ascii="Arial" w:hAnsi="Arial" w:cs="Arial"/>
-          <w:b/>
-          <w:bCs/>
-          <w:sz w:val="28"/>
-          <w:szCs w:val="28"/>
+        <w:pStyle w:val="NormalWeb"/>
+        <w:rPr>
+          <w:color w:val="000000"/>
+          <w:lang w:val="en-US"/>
         </w:rPr>
       </w:pPr>
       <w:r>
         <w:rPr>
-          <w:rFonts w:ascii="Arial" w:hAnsi="Arial" w:cs="Arial"/>
-          <w:b/>
-          <w:bCs/>
-          <w:sz w:val="28"/>
-          <w:szCs w:val="28"/>
+          <w:rStyle w:val="Strong"/>
+          <w:rFonts w:eastAsiaTheme="majorEastAsia"/>
+          <w:color w:val="000000"/>
           <w:lang w:val="kk-KZ"/>
         </w:rPr>
         <w:br/>
       </w:r>
       <w:r>
         <w:rPr>
-          <w:rFonts w:ascii="Arial" w:hAnsi="Arial" w:cs="Arial"/>
-          <w:b/>
-          <w:bCs/>
-          <w:sz w:val="28"/>
-          <w:szCs w:val="28"/>
-          <w:lang w:val="en-GB"/>
+          <w:rStyle w:val="Strong"/>
+          <w:rFonts w:eastAsiaTheme="majorEastAsia"/>
+          <w:color w:val="000000"/>
         </w:rPr>
         <w:t>Project Proposal: Timetable Management System</w:t>
       </w:r>
       <w:r>
         <w:rPr>
-          <w:rFonts w:ascii="Arial" w:hAnsi="Arial" w:cs="Arial"/>
-          <w:b/>
-          <w:bCs/>
-          <w:sz w:val="28"/>
-          <w:szCs w:val="28"/>
+          <w:rStyle w:val="Strong"/>
+          <w:rFonts w:eastAsiaTheme="majorEastAsia"/>
+          <w:color w:val="000000"/>
           <w:lang w:val="kk-KZ"/>
         </w:rPr>
         <w:t xml:space="preserve"> </w:t>
       </w:r>
       <w:r>
         <w:rPr>
-          <w:rFonts w:ascii="Arial" w:hAnsi="Arial" w:cs="Arial"/>
-          <w:b/>
-          <w:bCs/>
-          <w:sz w:val="28"/>
-          <w:szCs w:val="28"/>
+          <w:rStyle w:val="Strong"/>
+          <w:rFonts w:eastAsiaTheme="majorEastAsia"/>
+          <w:color w:val="000000"/>
+          <w:lang w:val="en-US"/>
         </w:rPr>
         <w:t>“</w:t>
       </w:r>
       <w:proofErr w:type="spellStart"/>
       <w:r>
         <w:rPr>
-          <w:rFonts w:ascii="Arial" w:hAnsi="Arial" w:cs="Arial"/>
-          <w:b/>
-          <w:bCs/>
-          <w:sz w:val="28"/>
-          <w:szCs w:val="28"/>
+          <w:rStyle w:val="Strong"/>
+          <w:rFonts w:eastAsiaTheme="majorEastAsia"/>
+          <w:color w:val="000000"/>
+          <w:lang w:val="en-US"/>
         </w:rPr>
         <w:t>Planify</w:t>
       </w:r>
       <w:proofErr w:type="spellEnd"/>
       <w:r>
         <w:rPr>
-          <w:rFonts w:ascii="Arial" w:hAnsi="Arial" w:cs="Arial"/>
-          <w:b/>
-          <w:bCs/>
-          <w:sz w:val="28"/>
-          <w:szCs w:val="28"/>
+          <w:rStyle w:val="Strong"/>
+          <w:rFonts w:eastAsiaTheme="majorEastAsia"/>
+          <w:color w:val="000000"/>
+          <w:lang w:val="en-US"/>
         </w:rPr>
         <w:t>”</w:t>
       </w:r>
     </w:p>
     <w:p>
       <w:pPr>
-        <w:rPr>
-          <w:rFonts w:ascii="Arial" w:hAnsi="Arial" w:cs="Arial"/>
-          <w:b/>
-          <w:bCs/>
-          <w:sz w:val="28"/>
-          <w:szCs w:val="28"/>
+        <w:pStyle w:val="NormalWeb"/>
+        <w:rPr>
+          <w:color w:val="000000"/>
+          <w:lang w:val="en-US"/>
         </w:rPr>
       </w:pPr>
       <w:r>
         <w:rPr>
-          <w:rFonts w:ascii="Arial" w:hAnsi="Arial" w:cs="Arial"/>
-          <w:b/>
-          <w:bCs/>
-          <w:sz w:val="28"/>
-          <w:szCs w:val="28"/>
-          <w:lang w:val="en-GB"/>
+          <w:rStyle w:val="Strong"/>
+          <w:rFonts w:eastAsiaTheme="majorEastAsia"/>
+          <w:color w:val="000000"/>
         </w:rPr>
         <w:t>Project Relevance</w:t>
       </w:r>
     </w:p>
     <w:p>
       <w:pPr>
-        <w:rPr>
-          <w:rFonts w:ascii="Arial" w:hAnsi="Arial" w:cs="Arial"/>
-          <w:b/>
-          <w:bCs/>
-          <w:sz w:val="28"/>
-          <w:szCs w:val="28"/>
-          <w:lang w:val="en-GB"/>
+        <w:pStyle w:val="NormalWeb"/>
+        <w:rPr>
+          <w:color w:val="000000"/>
         </w:rPr>
       </w:pPr>
       <w:r>
         <w:rPr>
-          <w:rFonts w:ascii="Arial" w:hAnsi="Arial" w:cs="Arial"/>
-          <w:b/>
-          <w:bCs/>
-          <w:sz w:val="28"/>
-          <w:szCs w:val="28"/>
-          <w:lang w:val="en-GB"/>
+          <w:color w:val="000000"/>
         </w:rPr>
         <w:t>Effective time management is essential in both professional and educational environments. With increasing complexity in scheduling, a reliable timetable management system can streamline operations, reduce conflicts, and improve productivity. This project addresses the challenges of manual scheduling and inefficient management by offering an intuitive digital solution. It is especially relevant for organizations, educational institutions, and teams aiming to optimize their workflows.</w:t>
       </w:r>
     </w:p>
     <w:p>
       <w:pPr>
-        <w:rPr>
-          <w:rFonts w:ascii="Arial" w:hAnsi="Arial" w:cs="Arial"/>
-          <w:b/>
-          <w:bCs/>
-          <w:sz w:val="28"/>
-          <w:szCs w:val="28"/>
-          <w:lang w:val="en-GB"/>
+        <w:pStyle w:val="NormalWeb"/>
+        <w:rPr>
+          <w:color w:val="000000"/>
         </w:rPr>
       </w:pPr>
       <w:r>
         <w:rPr>
-          <w:rFonts w:ascii="Arial" w:hAnsi="Arial" w:cs="Arial"/>
-          <w:b/>
-          <w:bCs/>
-          <w:sz w:val="28"/>
-          <w:szCs w:val="28"/>
-          <w:lang w:val="en-GB"/>
+          <w:color w:val="000000"/>
         </w:rPr>
         <w:t xml:space="preserve">Competitors such as Notion, </w:t>
       </w:r>
       <w:proofErr w:type="spellStart"/>
       <w:r>
         <w:rPr>
-          <w:rFonts w:ascii="Arial" w:hAnsi="Arial" w:cs="Arial"/>
-          <w:b/>
-          <w:bCs/>
-          <w:sz w:val="28"/>
-          <w:szCs w:val="28"/>
-          <w:lang w:val="en-GB"/>
+          <w:color w:val="000000"/>
         </w:rPr>
         <w:t>Bitrix</w:t>
       </w:r>
       <w:proofErr w:type="spellEnd"/>
       <w:r>
         <w:rPr>
-          <w:rFonts w:ascii="Arial" w:hAnsi="Arial" w:cs="Arial"/>
-          <w:b/>
-          <w:bCs/>
-          <w:sz w:val="28"/>
-          <w:szCs w:val="28"/>
-          <w:lang w:val="en-GB"/>
+          <w:color w:val="000000"/>
         </w:rPr>
         <w:t>, and WEEEK dominate the market, yet our proposed system introduces specialized features tailored to enhance usability and flexibility for users requiring robust timetable solutions. These include synchronized calendars, CRUD functionalities for users, tables, and teams, and customizable table templates, distinguishing our solution in the competitive landscape.</w:t>
       </w:r>
     </w:p>
     <w:p>
       <w:pPr>
-        <w:rPr>
-          <w:rFonts w:ascii="Arial" w:hAnsi="Arial" w:cs="Arial"/>
-          <w:b/>
-          <w:bCs/>
-          <w:sz w:val="28"/>
-          <w:szCs w:val="28"/>
-          <w:lang w:val="en-GB"/>
+        <w:pStyle w:val="NormalWeb"/>
+        <w:rPr>
+          <w:color w:val="000000"/>
         </w:rPr>
       </w:pPr>
       <w:r>
         <w:rPr>
-          <w:rFonts w:ascii="Arial" w:hAnsi="Arial" w:cs="Arial"/>
-          <w:b/>
-          <w:bCs/>
-          <w:sz w:val="28"/>
-          <w:szCs w:val="28"/>
-          <w:lang w:val="en-GB"/>
+          <w:rStyle w:val="Strong"/>
+          <w:rFonts w:eastAsiaTheme="majorEastAsia"/>
+          <w:color w:val="000000"/>
         </w:rPr>
         <w:t>Analysis of Competitors</w:t>
       </w:r>
     </w:p>
     <w:p>
       <w:pPr>
+        <w:pStyle w:val="NormalWeb"/>
         <w:numPr>
           <w:ilvl w:val="0"/>
-          <w:numId w:val="36"/>
+          <w:numId w:val="40"/>
         </w:numPr>
         <w:rPr>
-          <w:rFonts w:ascii="Arial" w:hAnsi="Arial" w:cs="Arial"/>
-          <w:b/>
-          <w:bCs/>
-          <w:sz w:val="28"/>
-          <w:szCs w:val="28"/>
-          <w:lang w:val="en-GB"/>
+          <w:color w:val="000000"/>
         </w:rPr>
       </w:pPr>
       <w:r>
         <w:rPr>
-          <w:rFonts w:ascii="Arial" w:hAnsi="Arial" w:cs="Arial"/>
-          <w:b/>
-          <w:bCs/>
-          <w:sz w:val="28"/>
-          <w:szCs w:val="28"/>
-          <w:lang w:val="en-GB"/>
-        </w:rPr>
-        <w:t>Notion: Renowned for its versatility and collaborative features, Notion offers extensive customization but lacks a dedicated timetable management focus, which can be overwhelming for users seeking straightforward solutions.</w:t>
+          <w:rStyle w:val="Strong"/>
+          <w:rFonts w:eastAsiaTheme="majorEastAsia"/>
+          <w:color w:val="000000"/>
+        </w:rPr>
+        <w:t>Notion:</w:t>
+      </w:r>
+      <w:r>
+        <w:rPr>
+          <w:rStyle w:val="apple-converted-space"/>
+          <w:rFonts w:eastAsiaTheme="majorEastAsia"/>
+          <w:color w:val="000000"/>
+        </w:rPr>
+        <w:t> </w:t>
+      </w:r>
+      <w:r>
+        <w:rPr>
+          <w:color w:val="000000"/>
+        </w:rPr>
+        <w:t>Renowned for its versatility and collaborative features, Notion offers extensive customization but lacks a dedicated timetable management focus, which can be overwhelming for users seeking straightforward solutions.</w:t>
       </w:r>
     </w:p>
     <w:p>
       <w:pPr>
+        <w:pStyle w:val="NormalWeb"/>
         <w:numPr>
           <w:ilvl w:val="0"/>
-          <w:numId w:val="36"/>
+          <w:numId w:val="40"/>
         </w:numPr>
         <w:rPr>
-          <w:rFonts w:ascii="Arial" w:hAnsi="Arial" w:cs="Arial"/>
-          <w:b/>
-          <w:bCs/>
-          <w:sz w:val="28"/>
-          <w:szCs w:val="28"/>
-          <w:lang w:val="en-GB"/>
+          <w:color w:val="000000"/>
         </w:rPr>
       </w:pPr>
       <w:proofErr w:type="spellStart"/>
       <w:r>
         <w:rPr>
-          <w:rFonts w:ascii="Arial" w:hAnsi="Arial" w:cs="Arial"/>
-          <w:b/>
-          <w:bCs/>
-          <w:sz w:val="28"/>
-          <w:szCs w:val="28"/>
-          <w:lang w:val="en-GB"/>
+          <w:rStyle w:val="Strong"/>
+          <w:rFonts w:eastAsiaTheme="majorEastAsia"/>
+          <w:color w:val="000000"/>
         </w:rPr>
         <w:t>Bitrix</w:t>
       </w:r>
       <w:proofErr w:type="spellEnd"/>
       <w:r>
         <w:rPr>
-          <w:rFonts w:ascii="Arial" w:hAnsi="Arial" w:cs="Arial"/>
-          <w:b/>
-          <w:bCs/>
-          <w:sz w:val="28"/>
-          <w:szCs w:val="28"/>
-          <w:lang w:val="en-GB"/>
-        </w:rPr>
-        <w:t>: Provides comprehensive business management tools, including task management and calendars, but its complexity and steep learning curve deter smaller organizations or individuals.</w:t>
+          <w:rStyle w:val="Strong"/>
+          <w:rFonts w:eastAsiaTheme="majorEastAsia"/>
+          <w:color w:val="000000"/>
+        </w:rPr>
+        <w:t>:</w:t>
+      </w:r>
+      <w:r>
+        <w:rPr>
+          <w:rStyle w:val="apple-converted-space"/>
+          <w:rFonts w:eastAsiaTheme="majorEastAsia"/>
+          <w:color w:val="000000"/>
+        </w:rPr>
+        <w:t> </w:t>
+      </w:r>
+      <w:r>
+        <w:rPr>
+          <w:color w:val="000000"/>
+        </w:rPr>
+        <w:t>Provides comprehensive business management tools, including task management and calendars, but its complexity and steep learning curve deter smaller organizations or individuals.</w:t>
       </w:r>
     </w:p>
     <w:p>
       <w:pPr>
+        <w:pStyle w:val="NormalWeb"/>
         <w:numPr>
           <w:ilvl w:val="0"/>
-          <w:numId w:val="36"/>
+          <w:numId w:val="40"/>
         </w:numPr>
         <w:rPr>
-          <w:rFonts w:ascii="Arial" w:hAnsi="Arial" w:cs="Arial"/>
-          <w:b/>
-          <w:bCs/>
-          <w:sz w:val="28"/>
-          <w:szCs w:val="28"/>
-          <w:lang w:val="en-GB"/>
+          <w:color w:val="000000"/>
         </w:rPr>
       </w:pPr>
       <w:r>
         <w:rPr>
-          <w:rFonts w:ascii="Arial" w:hAnsi="Arial" w:cs="Arial"/>
-          <w:b/>
-          <w:bCs/>
-          <w:sz w:val="28"/>
-          <w:szCs w:val="28"/>
-          <w:lang w:val="en-GB"/>
-        </w:rPr>
-        <w:t>WEEEK: Focused on task and project management, WEEEK offers a user-friendly interface but does not specialize in timetable-specific functionalities.</w:t>
+          <w:rStyle w:val="Strong"/>
+          <w:rFonts w:eastAsiaTheme="majorEastAsia"/>
+          <w:color w:val="000000"/>
+        </w:rPr>
+        <w:t>WEEEK:</w:t>
+      </w:r>
+      <w:r>
+        <w:rPr>
+          <w:rStyle w:val="apple-converted-space"/>
+          <w:rFonts w:eastAsiaTheme="majorEastAsia"/>
+          <w:color w:val="000000"/>
+        </w:rPr>
+        <w:t> </w:t>
+      </w:r>
+      <w:r>
+        <w:rPr>
+          <w:color w:val="000000"/>
+        </w:rPr>
+        <w:t>Focused on task and project management, WEEEK offers a user-friendly interface but does not specialize in timetable-specific functionalities.</w:t>
       </w:r>
     </w:p>
     <w:p>
       <w:pPr>
-        <w:rPr>
-          <w:rFonts w:ascii="Arial" w:hAnsi="Arial" w:cs="Arial"/>
-          <w:b/>
-          <w:bCs/>
-          <w:sz w:val="28"/>
-          <w:szCs w:val="28"/>
-          <w:lang w:val="en-GB"/>
+        <w:pStyle w:val="NormalWeb"/>
+        <w:rPr>
+          <w:color w:val="000000"/>
         </w:rPr>
       </w:pPr>
       <w:r>
         <w:rPr>
-          <w:rFonts w:ascii="Arial" w:hAnsi="Arial" w:cs="Arial"/>
-          <w:b/>
-          <w:bCs/>
-          <w:sz w:val="28"/>
-          <w:szCs w:val="28"/>
-          <w:lang w:val="en-GB"/>
+          <w:color w:val="000000"/>
         </w:rPr>
         <w:t>Our system leverages the strengths of these competitors while addressing their shortcomings, providing a focused and efficient tool for timetable management.</w:t>
       </w:r>
     </w:p>
     <w:p>
       <w:pPr>
-        <w:rPr>
-          <w:rFonts w:ascii="Arial" w:hAnsi="Arial" w:cs="Arial"/>
-          <w:b/>
-          <w:bCs/>
-          <w:sz w:val="28"/>
-          <w:szCs w:val="28"/>
-          <w:lang w:val="en-GB"/>
+        <w:pStyle w:val="NormalWeb"/>
+        <w:rPr>
+          <w:color w:val="000000"/>
         </w:rPr>
       </w:pPr>
       <w:r>
         <w:rPr>
-          <w:rFonts w:ascii="Arial" w:hAnsi="Arial" w:cs="Arial"/>
-          <w:b/>
-          <w:bCs/>
-          <w:sz w:val="28"/>
-          <w:szCs w:val="28"/>
-          <w:lang w:val="en-GB"/>
+          <w:rStyle w:val="Strong"/>
+          <w:rFonts w:eastAsiaTheme="majorEastAsia"/>
+          <w:color w:val="000000"/>
         </w:rPr>
         <w:t>Project Audience</w:t>
       </w:r>
     </w:p>
     <w:p>
       <w:pPr>
-        <w:rPr>
-          <w:rFonts w:ascii="Arial" w:hAnsi="Arial" w:cs="Arial"/>
-          <w:b/>
-          <w:bCs/>
-          <w:sz w:val="28"/>
-          <w:szCs w:val="28"/>
-          <w:lang w:val="en-GB"/>
+        <w:pStyle w:val="NormalWeb"/>
+        <w:rPr>
+          <w:color w:val="000000"/>
         </w:rPr>
       </w:pPr>
       <w:r>
         <w:rPr>
-          <w:rFonts w:ascii="Arial" w:hAnsi="Arial" w:cs="Arial"/>
-          <w:b/>
-          <w:bCs/>
-          <w:sz w:val="28"/>
-          <w:szCs w:val="28"/>
-          <w:lang w:val="en-GB"/>
-        </w:rPr>
-        <w:lastRenderedPageBreak/>
+          <w:color w:val="000000"/>
+        </w:rPr>
         <w:t>The primary audience for this system includes:</w:t>
       </w:r>
     </w:p>
     <w:p>
       <w:pPr>
+        <w:pStyle w:val="NormalWeb"/>
         <w:numPr>
           <w:ilvl w:val="0"/>
-          <w:numId w:val="37"/>
+          <w:numId w:val="41"/>
         </w:numPr>
         <w:rPr>
-          <w:rFonts w:ascii="Arial" w:hAnsi="Arial" w:cs="Arial"/>
-          <w:b/>
-          <w:bCs/>
-          <w:sz w:val="28"/>
-          <w:szCs w:val="28"/>
-          <w:lang w:val="en-GB"/>
+          <w:color w:val="000000"/>
         </w:rPr>
       </w:pPr>
       <w:r>
         <w:rPr>
-          <w:rFonts w:ascii="Arial" w:hAnsi="Arial" w:cs="Arial"/>
-          <w:b/>
-          <w:bCs/>
-          <w:sz w:val="28"/>
-          <w:szCs w:val="28"/>
-          <w:lang w:val="en-GB"/>
+          <w:color w:val="000000"/>
         </w:rPr>
         <w:t>Educational Institutions: Schools, colleges, and universities requiring automated scheduling solutions for classes, exams, and events.</w:t>
       </w:r>
     </w:p>
     <w:p>
       <w:pPr>
+        <w:pStyle w:val="NormalWeb"/>
         <w:numPr>
           <w:ilvl w:val="0"/>
-          <w:numId w:val="37"/>
+          <w:numId w:val="41"/>
         </w:numPr>
         <w:rPr>
-          <w:rFonts w:ascii="Arial" w:hAnsi="Arial" w:cs="Arial"/>
-          <w:b/>
-          <w:bCs/>
-          <w:sz w:val="28"/>
-          <w:szCs w:val="28"/>
-          <w:lang w:val="en-GB"/>
+          <w:color w:val="000000"/>
         </w:rPr>
       </w:pPr>
       <w:r>
         <w:rPr>
-          <w:rFonts w:ascii="Arial" w:hAnsi="Arial" w:cs="Arial"/>
-          <w:b/>
-          <w:bCs/>
-          <w:sz w:val="28"/>
-          <w:szCs w:val="28"/>
-          <w:lang w:val="en-GB"/>
+          <w:color w:val="000000"/>
         </w:rPr>
         <w:t>Organizations: Teams and departments needing streamlined scheduling for meetings, projects, and resource allocation.</w:t>
       </w:r>
     </w:p>
     <w:p>
       <w:pPr>
+        <w:pStyle w:val="NormalWeb"/>
         <w:numPr>
           <w:ilvl w:val="0"/>
-          <w:numId w:val="37"/>
+          <w:numId w:val="41"/>
         </w:numPr>
         <w:rPr>
-          <w:rFonts w:ascii="Arial" w:hAnsi="Arial" w:cs="Arial"/>
-          <w:b/>
-          <w:bCs/>
-          <w:sz w:val="28"/>
-          <w:szCs w:val="28"/>
-          <w:lang w:val="en-GB"/>
+          <w:color w:val="000000"/>
         </w:rPr>
       </w:pPr>
       <w:r>
         <w:rPr>
-          <w:rFonts w:ascii="Arial" w:hAnsi="Arial" w:cs="Arial"/>
-          <w:b/>
-          <w:bCs/>
-          <w:sz w:val="28"/>
-          <w:szCs w:val="28"/>
-          <w:lang w:val="en-GB"/>
+          <w:color w:val="000000"/>
         </w:rPr>
         <w:t>Individuals: Professionals managing personal and professional schedules who value synchronization and customization.</w:t>
       </w:r>
     </w:p>
     <w:p>
       <w:pPr>
-        <w:rPr>
-          <w:rFonts w:ascii="Arial" w:hAnsi="Arial" w:cs="Arial"/>
-          <w:b/>
-          <w:bCs/>
-          <w:sz w:val="28"/>
-          <w:szCs w:val="28"/>
-          <w:lang w:val="en-GB"/>
+        <w:pStyle w:val="NormalWeb"/>
+        <w:rPr>
+          <w:color w:val="000000"/>
         </w:rPr>
       </w:pPr>
       <w:r>
         <w:rPr>
-          <w:rFonts w:ascii="Arial" w:hAnsi="Arial" w:cs="Arial"/>
-          <w:b/>
-          <w:bCs/>
-          <w:sz w:val="28"/>
-          <w:szCs w:val="28"/>
-          <w:lang w:val="en-GB"/>
+          <w:rStyle w:val="Strong"/>
+          <w:rFonts w:eastAsiaTheme="majorEastAsia"/>
+          <w:color w:val="000000"/>
         </w:rPr>
         <w:t>Project Features</w:t>
       </w:r>
     </w:p>
     <w:p>
       <w:pPr>
+        <w:pStyle w:val="NormalWeb"/>
         <w:numPr>
           <w:ilvl w:val="0"/>
-          <w:numId w:val="38"/>
+          <w:numId w:val="42"/>
         </w:numPr>
         <w:rPr>
-          <w:rFonts w:ascii="Arial" w:hAnsi="Arial" w:cs="Arial"/>
-          <w:b/>
-          <w:bCs/>
-          <w:sz w:val="28"/>
-          <w:szCs w:val="28"/>
-          <w:lang w:val="en-GB"/>
+          <w:color w:val="000000"/>
         </w:rPr>
       </w:pPr>
       <w:r>
         <w:rPr>
-          <w:rFonts w:ascii="Arial" w:hAnsi="Arial" w:cs="Arial"/>
-          <w:b/>
-          <w:bCs/>
-          <w:sz w:val="28"/>
-          <w:szCs w:val="28"/>
-          <w:lang w:val="en-GB"/>
+          <w:rStyle w:val="Strong"/>
+          <w:rFonts w:eastAsiaTheme="majorEastAsia"/>
+          <w:color w:val="000000"/>
         </w:rPr>
         <w:t>Core Functionalities:</w:t>
       </w:r>
     </w:p>
     <w:p>
       <w:pPr>
+        <w:pStyle w:val="NormalWeb"/>
         <w:numPr>
           <w:ilvl w:val="1"/>
-          <w:numId w:val="38"/>
+          <w:numId w:val="42"/>
         </w:numPr>
         <w:rPr>
-          <w:rFonts w:ascii="Arial" w:hAnsi="Arial" w:cs="Arial"/>
-          <w:b/>
-          <w:bCs/>
-          <w:sz w:val="28"/>
-          <w:szCs w:val="28"/>
-          <w:lang w:val="en-GB"/>
+          <w:color w:val="000000"/>
         </w:rPr>
       </w:pPr>
       <w:r>
         <w:rPr>
-          <w:rFonts w:ascii="Arial" w:hAnsi="Arial" w:cs="Arial"/>
-          <w:b/>
-          <w:bCs/>
-          <w:sz w:val="28"/>
-          <w:szCs w:val="28"/>
-          <w:lang w:val="en-GB"/>
-        </w:rPr>
-        <w:t>CRUD Operations for Users: Create, read, update, and delete user profiles, ensuring user management.</w:t>
+          <w:rStyle w:val="Strong"/>
+          <w:rFonts w:eastAsiaTheme="majorEastAsia"/>
+          <w:color w:val="000000"/>
+        </w:rPr>
+        <w:t>CRUD Operations for Users:</w:t>
+      </w:r>
+      <w:r>
+        <w:rPr>
+          <w:rStyle w:val="apple-converted-space"/>
+          <w:rFonts w:eastAsiaTheme="majorEastAsia"/>
+          <w:color w:val="000000"/>
+        </w:rPr>
+        <w:t> </w:t>
+      </w:r>
+      <w:r>
+        <w:rPr>
+          <w:color w:val="000000"/>
+        </w:rPr>
+        <w:t>Create, read, update, and delete user profiles, ensuring user management.</w:t>
       </w:r>
     </w:p>
     <w:p>
       <w:pPr>
+        <w:pStyle w:val="NormalWeb"/>
         <w:numPr>
           <w:ilvl w:val="1"/>
-          <w:numId w:val="38"/>
+          <w:numId w:val="42"/>
         </w:numPr>
         <w:rPr>
-          <w:rFonts w:ascii="Arial" w:hAnsi="Arial" w:cs="Arial"/>
-          <w:b/>
-          <w:bCs/>
-          <w:sz w:val="28"/>
-          <w:szCs w:val="28"/>
-          <w:lang w:val="en-GB"/>
+          <w:color w:val="000000"/>
         </w:rPr>
       </w:pPr>
       <w:r>
         <w:rPr>
-          <w:rFonts w:ascii="Arial" w:hAnsi="Arial" w:cs="Arial"/>
-          <w:b/>
-          <w:bCs/>
-          <w:sz w:val="28"/>
-          <w:szCs w:val="28"/>
-          <w:lang w:val="en-GB"/>
-        </w:rPr>
-        <w:t>CRUD Operations for Tables: Manage tables effectively, allowing for flexible scheduling options.</w:t>
+          <w:rStyle w:val="Strong"/>
+          <w:rFonts w:eastAsiaTheme="majorEastAsia"/>
+          <w:color w:val="000000"/>
+        </w:rPr>
+        <w:t>CRUD Operations for Tables:</w:t>
+      </w:r>
+      <w:r>
+        <w:rPr>
+          <w:rStyle w:val="apple-converted-space"/>
+          <w:rFonts w:eastAsiaTheme="majorEastAsia"/>
+          <w:color w:val="000000"/>
+        </w:rPr>
+        <w:t> </w:t>
+      </w:r>
+      <w:r>
+        <w:rPr>
+          <w:color w:val="000000"/>
+        </w:rPr>
+        <w:t>Manage tables effectively, allowing for flexible scheduling options.</w:t>
       </w:r>
     </w:p>
     <w:p>
       <w:pPr>
+        <w:pStyle w:val="NormalWeb"/>
         <w:numPr>
           <w:ilvl w:val="1"/>
-          <w:numId w:val="38"/>
+          <w:numId w:val="42"/>
         </w:numPr>
         <w:rPr>
-          <w:rFonts w:ascii="Arial" w:hAnsi="Arial" w:cs="Arial"/>
-          <w:b/>
-          <w:bCs/>
-          <w:sz w:val="28"/>
-          <w:szCs w:val="28"/>
-          <w:lang w:val="en-GB"/>
+          <w:color w:val="000000"/>
         </w:rPr>
       </w:pPr>
       <w:r>
         <w:rPr>
-          <w:rFonts w:ascii="Arial" w:hAnsi="Arial" w:cs="Arial"/>
-          <w:b/>
-          <w:bCs/>
-          <w:sz w:val="28"/>
-          <w:szCs w:val="28"/>
-          <w:lang w:val="en-GB"/>
-        </w:rPr>
-        <w:t>CRUD Operations for Teams: Add and manage teams seamlessly, catering to collaborative environments.</w:t>
+          <w:rStyle w:val="Strong"/>
+          <w:rFonts w:eastAsiaTheme="majorEastAsia"/>
+          <w:color w:val="000000"/>
+        </w:rPr>
+        <w:lastRenderedPageBreak/>
+        <w:t>CRUD Operations for Teams:</w:t>
+      </w:r>
+      <w:r>
+        <w:rPr>
+          <w:rStyle w:val="apple-converted-space"/>
+          <w:rFonts w:eastAsiaTheme="majorEastAsia"/>
+          <w:color w:val="000000"/>
+        </w:rPr>
+        <w:t> </w:t>
+      </w:r>
+      <w:r>
+        <w:rPr>
+          <w:color w:val="000000"/>
+        </w:rPr>
+        <w:t>Add and manage teams seamlessly, catering to collaborative environments.</w:t>
       </w:r>
     </w:p>
     <w:p>
       <w:pPr>
+        <w:pStyle w:val="NormalWeb"/>
         <w:numPr>
           <w:ilvl w:val="0"/>
-          <w:numId w:val="38"/>
+          <w:numId w:val="42"/>
         </w:numPr>
         <w:rPr>
-          <w:rFonts w:ascii="Arial" w:hAnsi="Arial" w:cs="Arial"/>
-          <w:b/>
-          <w:bCs/>
-          <w:sz w:val="28"/>
-          <w:szCs w:val="28"/>
-          <w:lang w:val="en-GB"/>
+          <w:color w:val="000000"/>
         </w:rPr>
       </w:pPr>
       <w:r>
         <w:rPr>
-          <w:rFonts w:ascii="Arial" w:hAnsi="Arial" w:cs="Arial"/>
-          <w:b/>
-          <w:bCs/>
-          <w:sz w:val="28"/>
-          <w:szCs w:val="28"/>
-          <w:lang w:val="en-GB"/>
+          <w:rStyle w:val="Strong"/>
+          <w:rFonts w:eastAsiaTheme="majorEastAsia"/>
+          <w:color w:val="000000"/>
         </w:rPr>
         <w:t>Supplementary Features:</w:t>
       </w:r>
     </w:p>
     <w:p>
       <w:pPr>
+        <w:pStyle w:val="NormalWeb"/>
         <w:numPr>
           <w:ilvl w:val="1"/>
-          <w:numId w:val="38"/>
+          <w:numId w:val="42"/>
         </w:numPr>
         <w:rPr>
-          <w:rFonts w:ascii="Arial" w:hAnsi="Arial" w:cs="Arial"/>
-          <w:b/>
-          <w:bCs/>
-          <w:sz w:val="28"/>
-          <w:szCs w:val="28"/>
-          <w:lang w:val="en-GB"/>
+          <w:color w:val="000000"/>
         </w:rPr>
       </w:pPr>
       <w:r>
         <w:rPr>
-          <w:rFonts w:ascii="Arial" w:hAnsi="Arial" w:cs="Arial"/>
-          <w:b/>
-          <w:bCs/>
-          <w:sz w:val="28"/>
-          <w:szCs w:val="28"/>
-          <w:lang w:val="en-GB"/>
-        </w:rPr>
-        <w:t>Synchronized Calendar: Ensure real-time updates and synchronization across devices and platforms.</w:t>
+          <w:rStyle w:val="Strong"/>
+          <w:rFonts w:eastAsiaTheme="majorEastAsia"/>
+          <w:color w:val="000000"/>
+        </w:rPr>
+        <w:t>Synchronized Calendar:</w:t>
+      </w:r>
+      <w:r>
+        <w:rPr>
+          <w:rStyle w:val="apple-converted-space"/>
+          <w:rFonts w:eastAsiaTheme="majorEastAsia"/>
+          <w:color w:val="000000"/>
+        </w:rPr>
+        <w:t> </w:t>
+      </w:r>
+      <w:r>
+        <w:rPr>
+          <w:color w:val="000000"/>
+        </w:rPr>
+        <w:t>Ensure real-time updates and synchronization across devices and platforms.</w:t>
       </w:r>
     </w:p>
     <w:p>
       <w:pPr>
+        <w:pStyle w:val="NormalWeb"/>
         <w:numPr>
           <w:ilvl w:val="1"/>
-          <w:numId w:val="38"/>
+          <w:numId w:val="42"/>
         </w:numPr>
         <w:rPr>
-          <w:rFonts w:ascii="Arial" w:hAnsi="Arial" w:cs="Arial"/>
-          <w:b/>
-          <w:bCs/>
-          <w:sz w:val="28"/>
-          <w:szCs w:val="28"/>
-          <w:lang w:val="en-GB"/>
+          <w:color w:val="000000"/>
         </w:rPr>
       </w:pPr>
       <w:r>
         <w:rPr>
-          <w:rFonts w:ascii="Arial" w:hAnsi="Arial" w:cs="Arial"/>
-          <w:b/>
-          <w:bCs/>
-          <w:sz w:val="28"/>
-          <w:szCs w:val="28"/>
-          <w:lang w:val="en-GB"/>
-        </w:rPr>
-        <w:t>Table Templates: Provide pre-designed templates for common scheduling needs, saving time and enhancing usability.</w:t>
+          <w:rStyle w:val="Strong"/>
+          <w:rFonts w:eastAsiaTheme="majorEastAsia"/>
+          <w:color w:val="000000"/>
+        </w:rPr>
+        <w:t>Table Templates:</w:t>
+      </w:r>
+      <w:r>
+        <w:rPr>
+          <w:rStyle w:val="apple-converted-space"/>
+          <w:rFonts w:eastAsiaTheme="majorEastAsia"/>
+          <w:color w:val="000000"/>
+        </w:rPr>
+        <w:t> </w:t>
+      </w:r>
+      <w:r>
+        <w:rPr>
+          <w:color w:val="000000"/>
+        </w:rPr>
+        <w:t>Provide pre-designed templates for common scheduling needs, saving time and enhancing usability.</w:t>
       </w:r>
     </w:p>
     <w:p>
       <w:pPr>
-        <w:rPr>
-          <w:rFonts w:ascii="Arial" w:hAnsi="Arial" w:cs="Arial"/>
-          <w:b/>
-          <w:bCs/>
-          <w:sz w:val="28"/>
-          <w:szCs w:val="28"/>
-          <w:lang w:val="en-GB"/>
+        <w:pStyle w:val="NormalWeb"/>
+        <w:rPr>
+          <w:color w:val="000000"/>
         </w:rPr>
       </w:pPr>
       <w:r>
         <w:rPr>
-          <w:rFonts w:ascii="Arial" w:hAnsi="Arial" w:cs="Arial"/>
-          <w:b/>
-          <w:bCs/>
-          <w:sz w:val="28"/>
-          <w:szCs w:val="28"/>
-          <w:lang w:val="en-GB"/>
+          <w:rStyle w:val="Strong"/>
+          <w:rFonts w:eastAsiaTheme="majorEastAsia"/>
+          <w:color w:val="000000"/>
         </w:rPr>
         <w:t>Development Plan</w:t>
       </w:r>
     </w:p>
     <w:p>
       <w:pPr>
+        <w:pStyle w:val="NormalWeb"/>
         <w:numPr>
           <w:ilvl w:val="0"/>
-          <w:numId w:val="39"/>
+          <w:numId w:val="43"/>
         </w:numPr>
         <w:rPr>
-          <w:rFonts w:ascii="Arial" w:hAnsi="Arial" w:cs="Arial"/>
-          <w:b/>
-          <w:bCs/>
-          <w:sz w:val="28"/>
-          <w:szCs w:val="28"/>
-          <w:lang w:val="en-GB"/>
+          <w:color w:val="000000"/>
         </w:rPr>
       </w:pPr>
       <w:r>
         <w:rPr>
-          <w:rFonts w:ascii="Arial" w:hAnsi="Arial" w:cs="Arial"/>
-          <w:b/>
-          <w:bCs/>
-          <w:sz w:val="28"/>
-          <w:szCs w:val="28"/>
-          <w:lang w:val="en-GB"/>
-        </w:rPr>
-        <w:t>Platform Development: Design a user-friendly interface with intuitive navigation and functionality.</w:t>
+          <w:rStyle w:val="Strong"/>
+          <w:rFonts w:eastAsiaTheme="majorEastAsia"/>
+          <w:color w:val="000000"/>
+        </w:rPr>
+        <w:t>Platform Development:</w:t>
+      </w:r>
+      <w:r>
+        <w:rPr>
+          <w:rStyle w:val="apple-converted-space"/>
+          <w:rFonts w:eastAsiaTheme="majorEastAsia"/>
+          <w:color w:val="000000"/>
+        </w:rPr>
+        <w:t> </w:t>
+      </w:r>
+      <w:r>
+        <w:rPr>
+          <w:color w:val="000000"/>
+        </w:rPr>
+        <w:t>Design a user-friendly interface with intuitive navigation and functionality.</w:t>
       </w:r>
     </w:p>
     <w:p>
       <w:pPr>
+        <w:pStyle w:val="NormalWeb"/>
         <w:numPr>
           <w:ilvl w:val="0"/>
-          <w:numId w:val="39"/>
+          <w:numId w:val="43"/>
         </w:numPr>
         <w:rPr>
-          <w:rFonts w:ascii="Arial" w:hAnsi="Arial" w:cs="Arial"/>
-          <w:b/>
-          <w:bCs/>
-          <w:sz w:val="28"/>
-          <w:szCs w:val="28"/>
-          <w:lang w:val="en-GB"/>
+          <w:color w:val="000000"/>
         </w:rPr>
       </w:pPr>
       <w:r>
         <w:rPr>
-          <w:rFonts w:ascii="Arial" w:hAnsi="Arial" w:cs="Arial"/>
-          <w:b/>
-          <w:bCs/>
-          <w:sz w:val="28"/>
-          <w:szCs w:val="28"/>
-          <w:lang w:val="en-GB"/>
-        </w:rPr>
-        <w:t>Database Collections: Implement collections for:</w:t>
+          <w:rStyle w:val="Strong"/>
+          <w:rFonts w:eastAsiaTheme="majorEastAsia"/>
+          <w:color w:val="000000"/>
+        </w:rPr>
+        <w:t>Database Collections:</w:t>
+      </w:r>
+      <w:r>
+        <w:rPr>
+          <w:rStyle w:val="apple-converted-space"/>
+          <w:rFonts w:eastAsiaTheme="majorEastAsia"/>
+          <w:color w:val="000000"/>
+        </w:rPr>
+        <w:t> </w:t>
+      </w:r>
+      <w:r>
+        <w:rPr>
+          <w:color w:val="000000"/>
+        </w:rPr>
+        <w:t>Implement collections for:</w:t>
       </w:r>
     </w:p>
     <w:p>
       <w:pPr>
+        <w:pStyle w:val="NormalWeb"/>
         <w:numPr>
           <w:ilvl w:val="1"/>
-          <w:numId w:val="39"/>
+          <w:numId w:val="43"/>
         </w:numPr>
         <w:rPr>
-          <w:rFonts w:ascii="Arial" w:hAnsi="Arial" w:cs="Arial"/>
-          <w:b/>
-          <w:bCs/>
-          <w:sz w:val="28"/>
-          <w:szCs w:val="28"/>
-          <w:lang w:val="en-GB"/>
+          <w:color w:val="000000"/>
         </w:rPr>
       </w:pPr>
       <w:r>
         <w:rPr>
-          <w:rFonts w:ascii="Arial" w:hAnsi="Arial" w:cs="Arial"/>
-          <w:b/>
-          <w:bCs/>
-          <w:sz w:val="28"/>
-          <w:szCs w:val="28"/>
-          <w:lang w:val="en-GB"/>
-        </w:rPr>
-        <w:t>Users: Store user data, roles, and preferences.</w:t>
+          <w:rStyle w:val="Strong"/>
+          <w:rFonts w:eastAsiaTheme="majorEastAsia"/>
+          <w:color w:val="000000"/>
+        </w:rPr>
+        <w:t>Users:</w:t>
+      </w:r>
+      <w:r>
+        <w:rPr>
+          <w:rStyle w:val="apple-converted-space"/>
+          <w:rFonts w:eastAsiaTheme="majorEastAsia"/>
+          <w:color w:val="000000"/>
+        </w:rPr>
+        <w:t> </w:t>
+      </w:r>
+      <w:r>
+        <w:rPr>
+          <w:color w:val="000000"/>
+        </w:rPr>
+        <w:t>Store user data, roles, and preferences.</w:t>
       </w:r>
     </w:p>
     <w:p>
       <w:pPr>
+        <w:pStyle w:val="NormalWeb"/>
         <w:numPr>
           <w:ilvl w:val="1"/>
-          <w:numId w:val="39"/>
+          <w:numId w:val="43"/>
         </w:numPr>
         <w:rPr>
-          <w:rFonts w:ascii="Arial" w:hAnsi="Arial" w:cs="Arial"/>
-          <w:b/>
-          <w:bCs/>
-          <w:sz w:val="28"/>
-          <w:szCs w:val="28"/>
-          <w:lang w:val="en-GB"/>
+          <w:color w:val="000000"/>
         </w:rPr>
       </w:pPr>
       <w:r>
         <w:rPr>
-          <w:rFonts w:ascii="Arial" w:hAnsi="Arial" w:cs="Arial"/>
-          <w:b/>
-          <w:bCs/>
-          <w:sz w:val="28"/>
-          <w:szCs w:val="28"/>
-          <w:lang w:val="en-GB"/>
-        </w:rPr>
-        <w:t>Tables: Manage scheduling data.</w:t>
+          <w:rStyle w:val="Strong"/>
+          <w:rFonts w:eastAsiaTheme="majorEastAsia"/>
+          <w:color w:val="000000"/>
+        </w:rPr>
+        <w:t>Tables:</w:t>
+      </w:r>
+      <w:r>
+        <w:rPr>
+          <w:rStyle w:val="apple-converted-space"/>
+          <w:rFonts w:eastAsiaTheme="majorEastAsia"/>
+          <w:color w:val="000000"/>
+        </w:rPr>
+        <w:t> </w:t>
+      </w:r>
+      <w:r>
+        <w:rPr>
+          <w:color w:val="000000"/>
+        </w:rPr>
+        <w:t>Manage scheduling data.</w:t>
       </w:r>
     </w:p>
     <w:p>
       <w:pPr>
+        <w:pStyle w:val="NormalWeb"/>
         <w:numPr>
           <w:ilvl w:val="1"/>
-          <w:numId w:val="39"/>
+          <w:numId w:val="43"/>
         </w:numPr>
         <w:rPr>
-          <w:rFonts w:ascii="Arial" w:hAnsi="Arial" w:cs="Arial"/>
-          <w:b/>
-          <w:bCs/>
-          <w:sz w:val="28"/>
-          <w:szCs w:val="28"/>
-          <w:lang w:val="en-GB"/>
+          <w:color w:val="000000"/>
         </w:rPr>
       </w:pPr>
       <w:r>
         <w:rPr>
-          <w:rFonts w:ascii="Arial" w:hAnsi="Arial" w:cs="Arial"/>
-          <w:b/>
-          <w:bCs/>
-          <w:sz w:val="28"/>
-          <w:szCs w:val="28"/>
-          <w:lang w:val="en-GB"/>
-        </w:rPr>
-        <w:t>Teams: Facilitate collaboration and group management.</w:t>
+          <w:rStyle w:val="Strong"/>
+          <w:rFonts w:eastAsiaTheme="majorEastAsia"/>
+          <w:color w:val="000000"/>
+        </w:rPr>
+        <w:t>Teams:</w:t>
+      </w:r>
+      <w:r>
+        <w:rPr>
+          <w:rStyle w:val="apple-converted-space"/>
+          <w:rFonts w:eastAsiaTheme="majorEastAsia"/>
+          <w:color w:val="000000"/>
+        </w:rPr>
+        <w:t> </w:t>
+      </w:r>
+      <w:r>
+        <w:rPr>
+          <w:color w:val="000000"/>
+        </w:rPr>
+        <w:t>Facilitate collaboration and group management.</w:t>
       </w:r>
     </w:p>
     <w:p>
       <w:pPr>
+        <w:pStyle w:val="NormalWeb"/>
         <w:numPr>
           <w:ilvl w:val="0"/>
-          <w:numId w:val="39"/>
+          <w:numId w:val="43"/>
         </w:numPr>
         <w:rPr>
-          <w:rFonts w:ascii="Arial" w:hAnsi="Arial" w:cs="Arial"/>
-          <w:b/>
-          <w:bCs/>
-          <w:sz w:val="28"/>
-          <w:szCs w:val="28"/>
-          <w:lang w:val="en-GB"/>
+          <w:color w:val="000000"/>
         </w:rPr>
       </w:pPr>
       <w:r>
         <w:rPr>
-          <w:rFonts w:ascii="Arial" w:hAnsi="Arial" w:cs="Arial"/>
-          <w:b/>
-          <w:bCs/>
-          <w:sz w:val="28"/>
-          <w:szCs w:val="28"/>
-          <w:lang w:val="en-GB"/>
-        </w:rPr>
-        <w:lastRenderedPageBreak/>
-        <w:t>Integration and Testing: Ensure seamless synchronization and robust functionality through rigorous testing.</w:t>
+          <w:rStyle w:val="Strong"/>
+          <w:rFonts w:eastAsiaTheme="majorEastAsia"/>
+          <w:color w:val="000000"/>
+        </w:rPr>
+        <w:t>Integration and Testing:</w:t>
+      </w:r>
+      <w:r>
+        <w:rPr>
+          <w:rStyle w:val="apple-converted-space"/>
+          <w:rFonts w:eastAsiaTheme="majorEastAsia"/>
+          <w:color w:val="000000"/>
+        </w:rPr>
+        <w:t> </w:t>
+      </w:r>
+      <w:r>
+        <w:rPr>
+          <w:color w:val="000000"/>
+        </w:rPr>
+        <w:t>Ensure seamless synchronization and robust functionality through rigorous testing.</w:t>
       </w:r>
     </w:p>
     <w:p>
       <w:pPr>
-        <w:rPr>
-          <w:rFonts w:ascii="Arial" w:hAnsi="Arial" w:cs="Arial"/>
-          <w:b/>
-          <w:bCs/>
-          <w:sz w:val="28"/>
-          <w:szCs w:val="28"/>
-          <w:lang w:val="en-GB"/>
+        <w:pStyle w:val="NormalWeb"/>
+        <w:rPr>
+          <w:color w:val="000000"/>
         </w:rPr>
       </w:pPr>
       <w:r>
         <w:rPr>
-          <w:rFonts w:ascii="Arial" w:hAnsi="Arial" w:cs="Arial"/>
-          <w:b/>
-          <w:bCs/>
-          <w:sz w:val="28"/>
-          <w:szCs w:val="28"/>
-          <w:lang w:val="en-GB"/>
+          <w:rStyle w:val="Strong"/>
+          <w:rFonts w:eastAsiaTheme="majorEastAsia"/>
+          <w:color w:val="000000"/>
         </w:rPr>
         <w:t>Conclusion</w:t>
       </w:r>
     </w:p>
     <w:p>
       <w:pPr>
-        <w:rPr>
-          <w:rFonts w:ascii="Arial" w:hAnsi="Arial" w:cs="Arial"/>
-          <w:b/>
-          <w:bCs/>
-          <w:sz w:val="28"/>
-          <w:szCs w:val="28"/>
-          <w:lang w:val="en-GB"/>
+        <w:pStyle w:val="NormalWeb"/>
+        <w:rPr>
+          <w:color w:val="000000"/>
         </w:rPr>
       </w:pPr>
       <w:r>
         <w:rPr>
-          <w:rFonts w:ascii="Arial" w:hAnsi="Arial" w:cs="Arial"/>
-          <w:b/>
-          <w:bCs/>
-          <w:sz w:val="28"/>
-          <w:szCs w:val="28"/>
-          <w:lang w:val="en-GB"/>
+          <w:color w:val="000000"/>
         </w:rPr>
         <w:t>The proposed timetable management system bridges the gap between generic scheduling tools and the specific needs of users requiring efficient timetable management. By addressing market gaps and integrating key functionalities, this project offers a valuable solution for individuals and organizations alike.</w:t>
       </w:r>
     </w:p>
-    <w:p>
-      <w:pPr>
-        <w:rPr>
-          <w:rFonts w:ascii="Arial" w:hAnsi="Arial" w:cs="Arial"/>
-          <w:b/>
-          <w:bCs/>
-          <w:sz w:val="28"/>
-          <w:szCs w:val="28"/>
-          <w:lang w:val="en-GB"/>
-        </w:rPr>
-      </w:pPr>
-    </w:p>
-    <w:p>
-      <w:pPr>
-        <w:rPr>
-          <w:lang w:val="en-GB"/>
-        </w:rPr>
-      </w:pPr>
-    </w:p>
+    <w:p/>
+    <w:p/>
     <w:sectPr>
-      <w:pgSz w:w="12240" w:h="15840"/>
+      <w:pgSz w:w="11906" w:h="16838"/>
       <w:pgMar w:top="1440" w:right="1440" w:bottom="1440" w:left="1440" w:header="708" w:footer="708" w:gutter="0"/>
       <w:cols w:space="708"/>
       <w:docGrid w:linePitch="360"/>
@@ -6591,6 +6520,18 @@
     <w:lvlOverride w:ilvl="8">
       <w:startOverride w:val="1"/>
     </w:lvlOverride>
+  </w:num>
+  <w:num w:numId="40" w16cid:durableId="953830267">
+    <w:abstractNumId w:val="9"/>
+  </w:num>
+  <w:num w:numId="41" w16cid:durableId="520779728">
+    <w:abstractNumId w:val="33"/>
+  </w:num>
+  <w:num w:numId="42" w16cid:durableId="556354906">
+    <w:abstractNumId w:val="13"/>
+  </w:num>
+  <w:num w:numId="43" w16cid:durableId="1113209662">
+    <w:abstractNumId w:val="14"/>
   </w:num>
 </w:numbering>
 </file>
@@ -6995,6 +6936,15 @@
   <w:style w:type="paragraph" w:default="1" w:styleId="Normal">
     <w:name w:val="Normal"/>
     <w:qFormat/>
+    <w:rsid w:val="00350963"/>
+    <w:pPr>
+      <w:spacing w:line="278" w:lineRule="auto"/>
+    </w:pPr>
+    <w:rPr>
+      <w:sz w:val="24"/>
+      <w:szCs w:val="24"/>
+      <w:lang w:val="en-GB"/>
+    </w:rPr>
   </w:style>
   <w:style w:type="paragraph" w:styleId="Heading1">
     <w:name w:val="heading 1"/>
@@ -7546,6 +7496,38 @@
       <w:u w:val="single"/>
     </w:rPr>
   </w:style>
+  <w:style w:type="paragraph" w:styleId="NormalWeb">
+    <w:name w:val="Normal (Web)"/>
+    <w:basedOn w:val="Normal"/>
+    <w:uiPriority w:val="99"/>
+    <w:semiHidden/>
+    <w:unhideWhenUsed/>
+    <w:rsid w:val="00350963"/>
+    <w:pPr>
+      <w:spacing w:before="100" w:beforeAutospacing="1" w:after="100" w:afterAutospacing="1" w:line="240" w:lineRule="auto"/>
+    </w:pPr>
+    <w:rPr>
+      <w:rFonts w:ascii="Times New Roman" w:eastAsia="Times New Roman" w:hAnsi="Times New Roman" w:cs="Times New Roman"/>
+      <w:kern w:val="0"/>
+      <w:lang w:eastAsia="en-GB"/>
+    </w:rPr>
+  </w:style>
+  <w:style w:type="character" w:styleId="Strong">
+    <w:name w:val="Strong"/>
+    <w:basedOn w:val="DefaultParagraphFont"/>
+    <w:uiPriority w:val="22"/>
+    <w:qFormat/>
+    <w:rsid w:val="00350963"/>
+    <w:rPr>
+      <w:b/>
+      <w:bCs/>
+    </w:rPr>
+  </w:style>
+  <w:style w:type="character" w:customStyle="1" w:styleId="apple-converted-space">
+    <w:name w:val="apple-converted-space"/>
+    <w:basedOn w:val="DefaultParagraphFont"/>
+    <w:rsid w:val="00350963"/>
+  </w:style>
 </w:styles>
 </file>
 
